--- a/รูปเล่ม/23. คู่มือการใช้งานระบบ.docx
+++ b/รูปเล่ม/23. คู่มือการใช้งานระบบ.docx
@@ -61,17 +61,24 @@
         </w:rPr>
         <w:t>(</w:t>
       </w:r>
-      <w:hyperlink r:id="rId5" w:history="1">
-        <w:r>
-          <w:rPr>
-            <w:rStyle w:val="Hyperlink"/>
-            <w:rFonts w:ascii="TH Sarabun New" w:hAnsi="TH Sarabun New" w:cs="TH Sarabun New"/>
-            <w:sz w:val="32"/>
-            <w:szCs w:val="32"/>
-          </w:rPr>
-          <w:t>https://rcim-app.herokuapp.com</w:t>
-        </w:r>
-      </w:hyperlink>
+      <w:r>
+        <w:rPr>
+          <w:rFonts w:ascii="TH Sarabun New" w:hAnsi="TH Sarabun New" w:cs="TH Sarabun New"/>
+          <w:sz w:val="32"/>
+          <w:szCs w:val="32"/>
+        </w:rPr>
+        <w:t>https</w:t>
+      </w:r>
+      <w:bookmarkStart w:id="0" w:name="_GoBack"/>
+      <w:bookmarkEnd w:id="0"/>
+      <w:r>
+        <w:rPr>
+          <w:rFonts w:ascii="TH Sarabun New" w:hAnsi="TH Sarabun New" w:cs="TH Sarabun New"/>
+          <w:sz w:val="32"/>
+          <w:szCs w:val="32"/>
+        </w:rPr>
+        <w:t>://rcim-app.herokuapp.com</w:t>
+      </w:r>
       <w:r>
         <w:rPr>
           <w:rFonts w:ascii="TH Sarabun New" w:hAnsi="TH Sarabun New" w:cs="TH Sarabun New"/>
@@ -2058,91 +2065,12 @@
           <w:rFonts w:ascii="TH Sarabun New" w:hAnsi="TH Sarabun New" w:cs="TH Sarabun New"/>
           <w:noProof/>
         </w:rPr>
+        <w:lastRenderedPageBreak/>
         <w:drawing>
           <wp:inline distT="0" distB="0" distL="0" distR="0" wp14:anchorId="58FA701F" wp14:editId="1AAC42A9">
             <wp:extent cx="2628900" cy="1100935"/>
             <wp:effectExtent l="0" t="0" r="0" b="4445"/>
             <wp:docPr id="1" name="รูปภาพ 1"/>
-            <wp:cNvGraphicFramePr>
-              <a:graphicFrameLocks xmlns:a="http://schemas.openxmlformats.org/drawingml/2006/main" noChangeAspect="1"/>
-            </wp:cNvGraphicFramePr>
-            <a:graphic xmlns:a="http://schemas.openxmlformats.org/drawingml/2006/main">
-              <a:graphicData uri="http://schemas.openxmlformats.org/drawingml/2006/picture">
-                <pic:pic xmlns:pic="http://schemas.openxmlformats.org/drawingml/2006/picture">
-                  <pic:nvPicPr>
-                    <pic:cNvPr id="0" name=""/>
-                    <pic:cNvPicPr/>
-                  </pic:nvPicPr>
-                  <pic:blipFill>
-                    <a:blip r:embed="rId6"/>
-                    <a:stretch>
-                      <a:fillRect/>
-                    </a:stretch>
-                  </pic:blipFill>
-                  <pic:spPr>
-                    <a:xfrm>
-                      <a:off x="0" y="0"/>
-                      <a:ext cx="2628900" cy="1100935"/>
-                    </a:xfrm>
-                    <a:prstGeom prst="rect">
-                      <a:avLst/>
-                    </a:prstGeom>
-                  </pic:spPr>
-                </pic:pic>
-              </a:graphicData>
-            </a:graphic>
-          </wp:inline>
-        </w:drawing>
-      </w:r>
-    </w:p>
-    <w:p>
-      <w:pPr>
-        <w:rPr>
-          <w:rFonts w:ascii="TH Sarabun New" w:hAnsi="TH Sarabun New" w:cs="TH Sarabun New"/>
-          <w:sz w:val="32"/>
-          <w:szCs w:val="32"/>
-        </w:rPr>
-      </w:pPr>
-      <w:r>
-        <w:rPr>
-          <w:rFonts w:ascii="TH Sarabun New" w:hAnsi="TH Sarabun New" w:cs="TH Sarabun New"/>
-          <w:sz w:val="32"/>
-          <w:szCs w:val="32"/>
-          <w:cs/>
-        </w:rPr>
-        <w:lastRenderedPageBreak/>
-        <w:t xml:space="preserve">หน้าจอ </w:t>
-      </w:r>
-      <w:r>
-        <w:rPr>
-          <w:rFonts w:ascii="TH Sarabun New" w:hAnsi="TH Sarabun New" w:cs="TH Sarabun New"/>
-          <w:sz w:val="32"/>
-          <w:szCs w:val="32"/>
-        </w:rPr>
-        <w:t>Login</w:t>
-      </w:r>
-    </w:p>
-    <w:p>
-      <w:pPr>
-        <w:jc w:val="thaiDistribute"/>
-        <w:rPr>
-          <w:rFonts w:ascii="TH Sarabun New" w:hAnsi="TH Sarabun New" w:cs="TH Sarabun New"/>
-          <w:sz w:val="32"/>
-          <w:szCs w:val="32"/>
-        </w:rPr>
-      </w:pPr>
-      <w:r>
-        <w:rPr>
-          <w:rFonts w:ascii="TH Sarabun New" w:hAnsi="TH Sarabun New" w:cs="TH Sarabun New"/>
-          <w:noProof/>
-          <w:sz w:val="32"/>
-          <w:szCs w:val="32"/>
-        </w:rPr>
-        <w:drawing>
-          <wp:inline distT="0" distB="0" distL="0" distR="0" wp14:anchorId="4D2462D4" wp14:editId="07F045BF">
-            <wp:extent cx="5731510" cy="3916045"/>
-            <wp:effectExtent l="0" t="0" r="2540" b="8255"/>
-            <wp:docPr id="11" name="รูปภาพ 11"/>
             <wp:cNvGraphicFramePr>
               <a:graphicFrameLocks xmlns:a="http://schemas.openxmlformats.org/drawingml/2006/main" noChangeAspect="1"/>
             </wp:cNvGraphicFramePr>
@@ -2162,7 +2090,7 @@
                   <pic:spPr>
                     <a:xfrm>
                       <a:off x="0" y="0"/>
-                      <a:ext cx="5731510" cy="3916045"/>
+                      <a:ext cx="2628900" cy="1100935"/>
                     </a:xfrm>
                     <a:prstGeom prst="rect">
                       <a:avLst/>
@@ -2177,78 +2105,51 @@
     </w:p>
     <w:p>
       <w:pPr>
+        <w:rPr>
+          <w:rFonts w:ascii="TH Sarabun New" w:hAnsi="TH Sarabun New" w:cs="TH Sarabun New"/>
+          <w:sz w:val="32"/>
+          <w:szCs w:val="32"/>
+        </w:rPr>
+      </w:pPr>
+      <w:r>
+        <w:rPr>
+          <w:rFonts w:ascii="TH Sarabun New" w:hAnsi="TH Sarabun New" w:cs="TH Sarabun New"/>
+          <w:sz w:val="32"/>
+          <w:szCs w:val="32"/>
+          <w:cs/>
+        </w:rPr>
+        <w:t xml:space="preserve">หน้าจอ </w:t>
+      </w:r>
+      <w:r>
+        <w:rPr>
+          <w:rFonts w:ascii="TH Sarabun New" w:hAnsi="TH Sarabun New" w:cs="TH Sarabun New"/>
+          <w:sz w:val="32"/>
+          <w:szCs w:val="32"/>
+        </w:rPr>
+        <w:t>Login</w:t>
+      </w:r>
+    </w:p>
+    <w:p>
+      <w:pPr>
         <w:jc w:val="thaiDistribute"/>
         <w:rPr>
           <w:rFonts w:ascii="TH Sarabun New" w:hAnsi="TH Sarabun New" w:cs="TH Sarabun New"/>
           <w:sz w:val="32"/>
           <w:szCs w:val="32"/>
-          <w:cs/>
-        </w:rPr>
-      </w:pPr>
-      <w:r>
-        <w:rPr>
-          <w:rFonts w:ascii="TH Sarabun New" w:hAnsi="TH Sarabun New" w:cs="TH Sarabun New"/>
-          <w:sz w:val="32"/>
-          <w:szCs w:val="32"/>
-          <w:cs/>
-        </w:rPr>
-        <w:t>เมื่อเข้าสู่ระบบได้สำเร็จแล้วจะพบกับหน้าแรกของระบบ และแถบเมนูด้านขวา</w:t>
-      </w:r>
-      <w:r>
-        <w:rPr>
-          <w:rFonts w:ascii="TH Sarabun New" w:hAnsi="TH Sarabun New" w:cs="TH Sarabun New"/>
-          <w:sz w:val="32"/>
-          <w:szCs w:val="32"/>
-        </w:rPr>
-        <w:t xml:space="preserve"> </w:t>
-      </w:r>
-      <w:r>
-        <w:rPr>
-          <w:rFonts w:ascii="TH Sarabun New" w:hAnsi="TH Sarabun New" w:cs="TH Sarabun New"/>
-          <w:sz w:val="32"/>
-          <w:szCs w:val="32"/>
-          <w:cs/>
-        </w:rPr>
-        <w:t>ซึ่งจะแบ่งตามฟังค์ชั่น</w:t>
-      </w:r>
-      <w:r>
-        <w:rPr>
-          <w:rFonts w:ascii="TH Sarabun New" w:hAnsi="TH Sarabun New" w:cs="TH Sarabun New"/>
-          <w:sz w:val="32"/>
-          <w:szCs w:val="32"/>
-          <w:cs/>
-        </w:rPr>
-        <w:t>การทำงาน</w:t>
-      </w:r>
-      <w:r>
-        <w:rPr>
-          <w:rFonts w:ascii="TH Sarabun New" w:hAnsi="TH Sarabun New" w:cs="TH Sarabun New"/>
-          <w:sz w:val="32"/>
-          <w:szCs w:val="32"/>
-          <w:cs/>
-        </w:rPr>
-        <w:t>ต่างๆ ในระบบ</w:t>
-      </w:r>
-    </w:p>
-    <w:p>
-      <w:pPr>
-        <w:jc w:val="thaiDistribute"/>
-        <w:rPr>
-          <w:rFonts w:ascii="TH Sarabun New" w:hAnsi="TH Sarabun New" w:cs="TH Sarabun New"/>
-          <w:sz w:val="32"/>
-          <w:szCs w:val="32"/>
         </w:rPr>
       </w:pPr>
       <w:r>
         <w:rPr>
           <w:rFonts w:ascii="TH Sarabun New" w:hAnsi="TH Sarabun New" w:cs="TH Sarabun New"/>
           <w:noProof/>
+          <w:sz w:val="32"/>
+          <w:szCs w:val="32"/>
         </w:rPr>
         <w:drawing>
-          <wp:inline distT="0" distB="0" distL="0" distR="0" wp14:anchorId="5439287F" wp14:editId="2FD3730B">
-            <wp:extent cx="5731510" cy="3160291"/>
-            <wp:effectExtent l="0" t="0" r="2540" b="2540"/>
-            <wp:docPr id="6" name="รูปภาพ 6"/>
+          <wp:inline distT="0" distB="0" distL="0" distR="0" wp14:anchorId="4D2462D4" wp14:editId="07F045BF">
+            <wp:extent cx="5731510" cy="3916045"/>
+            <wp:effectExtent l="0" t="0" r="2540" b="8255"/>
+            <wp:docPr id="11" name="รูปภาพ 11"/>
             <wp:cNvGraphicFramePr>
               <a:graphicFrameLocks xmlns:a="http://schemas.openxmlformats.org/drawingml/2006/main" noChangeAspect="1"/>
             </wp:cNvGraphicFramePr>
@@ -2268,7 +2169,7 @@
                   <pic:spPr>
                     <a:xfrm>
                       <a:off x="0" y="0"/>
-                      <a:ext cx="5731510" cy="3160291"/>
+                      <a:ext cx="5731510" cy="3916045"/>
                     </a:xfrm>
                     <a:prstGeom prst="rect">
                       <a:avLst/>
@@ -2288,9 +2189,53 @@
           <w:rFonts w:ascii="TH Sarabun New" w:hAnsi="TH Sarabun New" w:cs="TH Sarabun New"/>
           <w:sz w:val="32"/>
           <w:szCs w:val="32"/>
-          <w:u w:val="single"/>
-        </w:rPr>
-      </w:pPr>
+          <w:cs/>
+        </w:rPr>
+      </w:pPr>
+      <w:r>
+        <w:rPr>
+          <w:rFonts w:ascii="TH Sarabun New" w:hAnsi="TH Sarabun New" w:cs="TH Sarabun New"/>
+          <w:sz w:val="32"/>
+          <w:szCs w:val="32"/>
+          <w:cs/>
+        </w:rPr>
+        <w:t>เมื่อเข้าสู่ระบบได้สำเร็จแล้วจะพบกับหน้าแรกของระบบ และแถบเมนูด้านขวา</w:t>
+      </w:r>
+      <w:r>
+        <w:rPr>
+          <w:rFonts w:ascii="TH Sarabun New" w:hAnsi="TH Sarabun New" w:cs="TH Sarabun New"/>
+          <w:sz w:val="32"/>
+          <w:szCs w:val="32"/>
+        </w:rPr>
+        <w:t xml:space="preserve"> </w:t>
+      </w:r>
+      <w:r>
+        <w:rPr>
+          <w:rFonts w:ascii="TH Sarabun New" w:hAnsi="TH Sarabun New" w:cs="TH Sarabun New"/>
+          <w:sz w:val="32"/>
+          <w:szCs w:val="32"/>
+          <w:cs/>
+        </w:rPr>
+        <w:t>ซึ่งจะแบ่งตามฟังค์ชั่น</w:t>
+      </w:r>
+      <w:r>
+        <w:rPr>
+          <w:rFonts w:ascii="TH Sarabun New" w:hAnsi="TH Sarabun New" w:cs="TH Sarabun New"/>
+          <w:sz w:val="32"/>
+          <w:szCs w:val="32"/>
+          <w:cs/>
+        </w:rPr>
+        <w:t>การทำงาน</w:t>
+      </w:r>
+      <w:r>
+        <w:rPr>
+          <w:rFonts w:ascii="TH Sarabun New" w:hAnsi="TH Sarabun New" w:cs="TH Sarabun New"/>
+          <w:sz w:val="32"/>
+          <w:szCs w:val="32"/>
+          <w:cs/>
+        </w:rPr>
+        <w:t>ต่างๆ ในระบบ</w:t>
+      </w:r>
     </w:p>
     <w:p>
       <w:pPr>
@@ -2299,98 +2244,19 @@
           <w:rFonts w:ascii="TH Sarabun New" w:hAnsi="TH Sarabun New" w:cs="TH Sarabun New"/>
           <w:sz w:val="32"/>
           <w:szCs w:val="32"/>
-          <w:u w:val="single"/>
-          <w:cs/>
-        </w:rPr>
-      </w:pPr>
-      <w:r>
-        <w:rPr>
-          <w:rFonts w:ascii="TH Sarabun New" w:hAnsi="TH Sarabun New" w:cs="TH Sarabun New"/>
-          <w:sz w:val="32"/>
-          <w:szCs w:val="32"/>
-          <w:u w:val="single"/>
-          <w:cs/>
+        </w:rPr>
+      </w:pPr>
+      <w:r>
+        <w:rPr>
+          <w:rFonts w:ascii="TH Sarabun New" w:hAnsi="TH Sarabun New" w:cs="TH Sarabun New"/>
+          <w:noProof/>
         </w:rPr>
         <w:lastRenderedPageBreak/>
-        <w:t>ฟังค์ชั่น</w:t>
-      </w:r>
-      <w:r>
-        <w:rPr>
-          <w:rFonts w:ascii="TH Sarabun New" w:hAnsi="TH Sarabun New" w:cs="TH Sarabun New"/>
-          <w:sz w:val="32"/>
-          <w:szCs w:val="32"/>
-          <w:u w:val="single"/>
-          <w:cs/>
-        </w:rPr>
-        <w:t>เกี่ยวกับสมุดรายวันทั่วไป</w:t>
-      </w:r>
-    </w:p>
-    <w:p>
-      <w:pPr>
-        <w:jc w:val="thaiDistribute"/>
-        <w:rPr>
-          <w:rFonts w:ascii="TH Sarabun New" w:hAnsi="TH Sarabun New" w:cs="TH Sarabun New"/>
-          <w:sz w:val="32"/>
-          <w:szCs w:val="32"/>
-        </w:rPr>
-      </w:pPr>
-      <w:r>
-        <w:rPr>
-          <w:rFonts w:ascii="TH Sarabun New" w:hAnsi="TH Sarabun New" w:cs="TH Sarabun New"/>
-          <w:sz w:val="32"/>
-          <w:szCs w:val="32"/>
-          <w:cs/>
-        </w:rPr>
-        <w:t>1. ค้นหารายการประจำวัน</w:t>
-      </w:r>
-    </w:p>
-    <w:p>
-      <w:pPr>
-        <w:jc w:val="thaiDistribute"/>
-        <w:rPr>
-          <w:rFonts w:ascii="TH Sarabun New" w:hAnsi="TH Sarabun New" w:cs="TH Sarabun New"/>
-          <w:sz w:val="32"/>
-          <w:szCs w:val="32"/>
-          <w:cs/>
-        </w:rPr>
-      </w:pPr>
-      <w:r>
-        <w:rPr>
-          <w:rFonts w:ascii="TH Sarabun New" w:hAnsi="TH Sarabun New" w:cs="TH Sarabun New"/>
-          <w:sz w:val="32"/>
-          <w:szCs w:val="32"/>
-        </w:rPr>
-        <w:tab/>
-      </w:r>
-      <w:r>
-        <w:rPr>
-          <w:rFonts w:ascii="TH Sarabun New" w:hAnsi="TH Sarabun New" w:cs="TH Sarabun New"/>
-          <w:sz w:val="32"/>
-          <w:szCs w:val="32"/>
-          <w:cs/>
-        </w:rPr>
-        <w:t>สามารถค้นหาจากการกำหนดวัน และค้นหาตามเลขที่เอกสารอ้างอิง</w:t>
-      </w:r>
-    </w:p>
-    <w:p>
-      <w:pPr>
-        <w:jc w:val="center"/>
-        <w:rPr>
-          <w:rFonts w:ascii="TH Sarabun New" w:hAnsi="TH Sarabun New" w:cs="TH Sarabun New"/>
-          <w:sz w:val="32"/>
-          <w:szCs w:val="32"/>
-        </w:rPr>
-      </w:pPr>
-      <w:r>
-        <w:rPr>
-          <w:rFonts w:ascii="TH Sarabun New" w:hAnsi="TH Sarabun New" w:cs="TH Sarabun New"/>
-          <w:noProof/>
-        </w:rPr>
         <w:drawing>
-          <wp:inline distT="0" distB="0" distL="0" distR="0" wp14:anchorId="5FEF7FAF" wp14:editId="2AE2A730">
-            <wp:extent cx="4890086" cy="1809750"/>
-            <wp:effectExtent l="0" t="0" r="6350" b="0"/>
-            <wp:docPr id="5" name="รูปภาพ 5"/>
+          <wp:inline distT="0" distB="0" distL="0" distR="0" wp14:anchorId="5439287F" wp14:editId="2FD3730B">
+            <wp:extent cx="5731510" cy="3160291"/>
+            <wp:effectExtent l="0" t="0" r="2540" b="2540"/>
+            <wp:docPr id="6" name="รูปภาพ 6"/>
             <wp:cNvGraphicFramePr>
               <a:graphicFrameLocks xmlns:a="http://schemas.openxmlformats.org/drawingml/2006/main" noChangeAspect="1"/>
             </wp:cNvGraphicFramePr>
@@ -2410,7 +2276,7 @@
                   <pic:spPr>
                     <a:xfrm>
                       <a:off x="0" y="0"/>
-                      <a:ext cx="4902404" cy="1814309"/>
+                      <a:ext cx="5731510" cy="3160291"/>
                     </a:xfrm>
                     <a:prstGeom prst="rect">
                       <a:avLst/>
@@ -2425,6 +2291,96 @@
     </w:p>
     <w:p>
       <w:pPr>
+        <w:jc w:val="thaiDistribute"/>
+        <w:rPr>
+          <w:rFonts w:ascii="TH Sarabun New" w:hAnsi="TH Sarabun New" w:cs="TH Sarabun New"/>
+          <w:sz w:val="32"/>
+          <w:szCs w:val="32"/>
+          <w:u w:val="single"/>
+        </w:rPr>
+      </w:pPr>
+    </w:p>
+    <w:p>
+      <w:pPr>
+        <w:jc w:val="thaiDistribute"/>
+        <w:rPr>
+          <w:rFonts w:ascii="TH Sarabun New" w:hAnsi="TH Sarabun New" w:cs="TH Sarabun New"/>
+          <w:sz w:val="32"/>
+          <w:szCs w:val="32"/>
+          <w:u w:val="single"/>
+          <w:cs/>
+        </w:rPr>
+      </w:pPr>
+      <w:r>
+        <w:rPr>
+          <w:rFonts w:ascii="TH Sarabun New" w:hAnsi="TH Sarabun New" w:cs="TH Sarabun New"/>
+          <w:sz w:val="32"/>
+          <w:szCs w:val="32"/>
+          <w:u w:val="single"/>
+          <w:cs/>
+        </w:rPr>
+        <w:t>ฟังค์ชั่น</w:t>
+      </w:r>
+      <w:r>
+        <w:rPr>
+          <w:rFonts w:ascii="TH Sarabun New" w:hAnsi="TH Sarabun New" w:cs="TH Sarabun New"/>
+          <w:sz w:val="32"/>
+          <w:szCs w:val="32"/>
+          <w:u w:val="single"/>
+          <w:cs/>
+        </w:rPr>
+        <w:t>เกี่ยวกับสมุดรายวันทั่วไป</w:t>
+      </w:r>
+    </w:p>
+    <w:p>
+      <w:pPr>
+        <w:jc w:val="thaiDistribute"/>
+        <w:rPr>
+          <w:rFonts w:ascii="TH Sarabun New" w:hAnsi="TH Sarabun New" w:cs="TH Sarabun New"/>
+          <w:sz w:val="32"/>
+          <w:szCs w:val="32"/>
+        </w:rPr>
+      </w:pPr>
+      <w:r>
+        <w:rPr>
+          <w:rFonts w:ascii="TH Sarabun New" w:hAnsi="TH Sarabun New" w:cs="TH Sarabun New"/>
+          <w:sz w:val="32"/>
+          <w:szCs w:val="32"/>
+          <w:cs/>
+        </w:rPr>
+        <w:t>1. ค้นหารายการประจำวัน</w:t>
+      </w:r>
+    </w:p>
+    <w:p>
+      <w:pPr>
+        <w:jc w:val="thaiDistribute"/>
+        <w:rPr>
+          <w:rFonts w:ascii="TH Sarabun New" w:hAnsi="TH Sarabun New" w:cs="TH Sarabun New"/>
+          <w:sz w:val="32"/>
+          <w:szCs w:val="32"/>
+          <w:cs/>
+        </w:rPr>
+      </w:pPr>
+      <w:r>
+        <w:rPr>
+          <w:rFonts w:ascii="TH Sarabun New" w:hAnsi="TH Sarabun New" w:cs="TH Sarabun New"/>
+          <w:sz w:val="32"/>
+          <w:szCs w:val="32"/>
+        </w:rPr>
+        <w:tab/>
+      </w:r>
+      <w:r>
+        <w:rPr>
+          <w:rFonts w:ascii="TH Sarabun New" w:hAnsi="TH Sarabun New" w:cs="TH Sarabun New"/>
+          <w:sz w:val="32"/>
+          <w:szCs w:val="32"/>
+          <w:cs/>
+        </w:rPr>
+        <w:t>สามารถค้นหาจากการกำหนดวัน และค้นหาตามเลขที่เอกสารอ้างอิง</w:t>
+      </w:r>
+    </w:p>
+    <w:p>
+      <w:pPr>
         <w:jc w:val="center"/>
         <w:rPr>
           <w:rFonts w:ascii="TH Sarabun New" w:hAnsi="TH Sarabun New" w:cs="TH Sarabun New"/>
@@ -2438,10 +2394,10 @@
           <w:noProof/>
         </w:rPr>
         <w:drawing>
-          <wp:inline distT="0" distB="0" distL="0" distR="0" wp14:anchorId="0564C09D" wp14:editId="35672946">
-            <wp:extent cx="4871330" cy="5109692"/>
-            <wp:effectExtent l="0" t="0" r="5715" b="0"/>
-            <wp:docPr id="4" name="รูปภาพ 4"/>
+          <wp:inline distT="0" distB="0" distL="0" distR="0" wp14:anchorId="5FEF7FAF" wp14:editId="2AE2A730">
+            <wp:extent cx="4890086" cy="1809750"/>
+            <wp:effectExtent l="0" t="0" r="6350" b="0"/>
+            <wp:docPr id="5" name="รูปภาพ 5"/>
             <wp:cNvGraphicFramePr>
               <a:graphicFrameLocks xmlns:a="http://schemas.openxmlformats.org/drawingml/2006/main" noChangeAspect="1"/>
             </wp:cNvGraphicFramePr>
@@ -2461,7 +2417,7 @@
                   <pic:spPr>
                     <a:xfrm>
                       <a:off x="0" y="0"/>
-                      <a:ext cx="4877246" cy="5115898"/>
+                      <a:ext cx="4902404" cy="1814309"/>
                     </a:xfrm>
                     <a:prstGeom prst="rect">
                       <a:avLst/>
@@ -2483,47 +2439,17 @@
           <w:szCs w:val="32"/>
         </w:rPr>
       </w:pPr>
-    </w:p>
-    <w:p>
-      <w:pPr>
-        <w:jc w:val="thaiDistribute"/>
-        <w:rPr>
-          <w:rFonts w:ascii="TH Sarabun New" w:hAnsi="TH Sarabun New" w:cs="TH Sarabun New"/>
-          <w:sz w:val="32"/>
-          <w:szCs w:val="32"/>
-          <w:cs/>
-        </w:rPr>
-      </w:pPr>
-      <w:r>
-        <w:rPr>
-          <w:rFonts w:ascii="TH Sarabun New" w:hAnsi="TH Sarabun New" w:cs="TH Sarabun New"/>
-          <w:sz w:val="32"/>
-          <w:szCs w:val="32"/>
-          <w:cs/>
+      <w:r>
+        <w:rPr>
+          <w:rFonts w:ascii="TH Sarabun New" w:hAnsi="TH Sarabun New" w:cs="TH Sarabun New"/>
+          <w:noProof/>
         </w:rPr>
         <w:lastRenderedPageBreak/>
-        <w:t>ค้นหาจากเลขที่เอกสารอ้างอิง</w:t>
-      </w:r>
-    </w:p>
-    <w:p>
-      <w:pPr>
-        <w:jc w:val="center"/>
-        <w:rPr>
-          <w:rFonts w:ascii="TH Sarabun New" w:hAnsi="TH Sarabun New" w:cs="TH Sarabun New"/>
-          <w:sz w:val="32"/>
-          <w:szCs w:val="32"/>
-        </w:rPr>
-      </w:pPr>
-      <w:r>
-        <w:rPr>
-          <w:rFonts w:ascii="TH Sarabun New" w:hAnsi="TH Sarabun New" w:cs="TH Sarabun New"/>
-          <w:noProof/>
-        </w:rPr>
         <w:drawing>
-          <wp:inline distT="0" distB="0" distL="0" distR="0" wp14:anchorId="4E97F255" wp14:editId="322D3351">
-            <wp:extent cx="3505200" cy="1116346"/>
-            <wp:effectExtent l="0" t="0" r="0" b="7620"/>
-            <wp:docPr id="2" name="รูปภาพ 2"/>
+          <wp:inline distT="0" distB="0" distL="0" distR="0" wp14:anchorId="0564C09D" wp14:editId="35672946">
+            <wp:extent cx="4871330" cy="5109692"/>
+            <wp:effectExtent l="0" t="0" r="5715" b="0"/>
+            <wp:docPr id="4" name="รูปภาพ 4"/>
             <wp:cNvGraphicFramePr>
               <a:graphicFrameLocks xmlns:a="http://schemas.openxmlformats.org/drawingml/2006/main" noChangeAspect="1"/>
             </wp:cNvGraphicFramePr>
@@ -2543,7 +2469,7 @@
                   <pic:spPr>
                     <a:xfrm>
                       <a:off x="0" y="0"/>
-                      <a:ext cx="3503648" cy="1115852"/>
+                      <a:ext cx="4877246" cy="5115898"/>
                     </a:xfrm>
                     <a:prstGeom prst="rect">
                       <a:avLst/>
@@ -2565,16 +2491,46 @@
           <w:szCs w:val="32"/>
         </w:rPr>
       </w:pPr>
+    </w:p>
+    <w:p>
+      <w:pPr>
+        <w:jc w:val="thaiDistribute"/>
+        <w:rPr>
+          <w:rFonts w:ascii="TH Sarabun New" w:hAnsi="TH Sarabun New" w:cs="TH Sarabun New"/>
+          <w:sz w:val="32"/>
+          <w:szCs w:val="32"/>
+          <w:cs/>
+        </w:rPr>
+      </w:pPr>
+      <w:r>
+        <w:rPr>
+          <w:rFonts w:ascii="TH Sarabun New" w:hAnsi="TH Sarabun New" w:cs="TH Sarabun New"/>
+          <w:sz w:val="32"/>
+          <w:szCs w:val="32"/>
+          <w:cs/>
+        </w:rPr>
+        <w:t>ค้นหาจากเลขที่เอกสารอ้างอิง</w:t>
+      </w:r>
+    </w:p>
+    <w:p>
+      <w:pPr>
+        <w:jc w:val="center"/>
+        <w:rPr>
+          <w:rFonts w:ascii="TH Sarabun New" w:hAnsi="TH Sarabun New" w:cs="TH Sarabun New"/>
+          <w:sz w:val="32"/>
+          <w:szCs w:val="32"/>
+        </w:rPr>
+      </w:pPr>
       <w:r>
         <w:rPr>
           <w:rFonts w:ascii="TH Sarabun New" w:hAnsi="TH Sarabun New" w:cs="TH Sarabun New"/>
           <w:noProof/>
         </w:rPr>
         <w:drawing>
-          <wp:inline distT="0" distB="0" distL="0" distR="0" wp14:anchorId="07CF609F" wp14:editId="41000AD9">
-            <wp:extent cx="4846259" cy="2162175"/>
-            <wp:effectExtent l="0" t="0" r="0" b="0"/>
-            <wp:docPr id="8" name="รูปภาพ 8"/>
+          <wp:inline distT="0" distB="0" distL="0" distR="0" wp14:anchorId="4E97F255" wp14:editId="322D3351">
+            <wp:extent cx="3505200" cy="1116346"/>
+            <wp:effectExtent l="0" t="0" r="0" b="7620"/>
+            <wp:docPr id="2" name="รูปภาพ 2"/>
             <wp:cNvGraphicFramePr>
               <a:graphicFrameLocks xmlns:a="http://schemas.openxmlformats.org/drawingml/2006/main" noChangeAspect="1"/>
             </wp:cNvGraphicFramePr>
@@ -2594,7 +2550,7 @@
                   <pic:spPr>
                     <a:xfrm>
                       <a:off x="0" y="0"/>
-                      <a:ext cx="4858169" cy="2167488"/>
+                      <a:ext cx="3503648" cy="1115852"/>
                     </a:xfrm>
                     <a:prstGeom prst="rect">
                       <a:avLst/>
@@ -2609,131 +2565,6 @@
     </w:p>
     <w:p>
       <w:pPr>
-        <w:jc w:val="thaiDistribute"/>
-        <w:rPr>
-          <w:rFonts w:ascii="TH Sarabun New" w:hAnsi="TH Sarabun New" w:cs="TH Sarabun New"/>
-          <w:sz w:val="32"/>
-          <w:szCs w:val="32"/>
-        </w:rPr>
-      </w:pPr>
-      <w:r>
-        <w:rPr>
-          <w:rFonts w:ascii="TH Sarabun New" w:hAnsi="TH Sarabun New" w:cs="TH Sarabun New"/>
-          <w:sz w:val="32"/>
-          <w:szCs w:val="32"/>
-          <w:cs/>
-        </w:rPr>
-        <w:t>2. ทำรายการประจำวัน</w:t>
-      </w:r>
-    </w:p>
-    <w:p>
-      <w:pPr>
-        <w:jc w:val="thaiDistribute"/>
-        <w:rPr>
-          <w:rFonts w:ascii="TH Sarabun New" w:hAnsi="TH Sarabun New" w:cs="TH Sarabun New"/>
-          <w:sz w:val="32"/>
-          <w:szCs w:val="32"/>
-          <w:cs/>
-        </w:rPr>
-      </w:pPr>
-      <w:r>
-        <w:rPr>
-          <w:rFonts w:ascii="TH Sarabun New" w:hAnsi="TH Sarabun New" w:cs="TH Sarabun New"/>
-          <w:sz w:val="32"/>
-          <w:szCs w:val="32"/>
-          <w:cs/>
-        </w:rPr>
-        <w:tab/>
-        <w:t>ในการทำรายการประจำวันนั้น ผู้ที่มีหน้าที่รับผิดชอบในการทำรายการประจำวันได้แก่พนักงานบัญชี</w:t>
-      </w:r>
-      <w:r>
-        <w:rPr>
-          <w:rFonts w:ascii="TH Sarabun New" w:hAnsi="TH Sarabun New" w:cs="TH Sarabun New"/>
-          <w:sz w:val="32"/>
-          <w:szCs w:val="32"/>
-        </w:rPr>
-        <w:t xml:space="preserve"> </w:t>
-      </w:r>
-      <w:r>
-        <w:rPr>
-          <w:rFonts w:ascii="TH Sarabun New" w:hAnsi="TH Sarabun New" w:cs="TH Sarabun New"/>
-          <w:sz w:val="32"/>
-          <w:szCs w:val="32"/>
-          <w:cs/>
-        </w:rPr>
-        <w:t xml:space="preserve">ซึ่งในการทำรายการประจำวันนั้น จำเป็นต้องกรอกข้อมูลให้ครบถ้วน เช่น ระบุวันที่ทำรายการ </w:t>
-      </w:r>
-      <w:r>
-        <w:rPr>
-          <w:rFonts w:ascii="TH Sarabun New" w:hAnsi="TH Sarabun New" w:cs="TH Sarabun New"/>
-          <w:sz w:val="32"/>
-          <w:szCs w:val="32"/>
-        </w:rPr>
-        <w:t>,</w:t>
-      </w:r>
-      <w:r>
-        <w:rPr>
-          <w:rFonts w:ascii="TH Sarabun New" w:hAnsi="TH Sarabun New" w:cs="TH Sarabun New"/>
-          <w:sz w:val="32"/>
-          <w:szCs w:val="32"/>
-          <w:cs/>
-        </w:rPr>
-        <w:t xml:space="preserve"> ใส่เลขที่เอกสารอ้างอิง </w:t>
-      </w:r>
-      <w:r>
-        <w:rPr>
-          <w:rFonts w:ascii="TH Sarabun New" w:hAnsi="TH Sarabun New" w:cs="TH Sarabun New"/>
-          <w:sz w:val="32"/>
-          <w:szCs w:val="32"/>
-        </w:rPr>
-        <w:t>,</w:t>
-      </w:r>
-      <w:r>
-        <w:rPr>
-          <w:rFonts w:ascii="TH Sarabun New" w:hAnsi="TH Sarabun New" w:cs="TH Sarabun New"/>
-          <w:sz w:val="32"/>
-          <w:szCs w:val="32"/>
-          <w:cs/>
-        </w:rPr>
-        <w:t xml:space="preserve"> เลือกชื่อบัญชี </w:t>
-      </w:r>
-      <w:r>
-        <w:rPr>
-          <w:rFonts w:ascii="TH Sarabun New" w:hAnsi="TH Sarabun New" w:cs="TH Sarabun New"/>
-          <w:sz w:val="32"/>
-          <w:szCs w:val="32"/>
-        </w:rPr>
-        <w:t>,</w:t>
-      </w:r>
-      <w:r>
-        <w:rPr>
-          <w:rFonts w:ascii="TH Sarabun New" w:hAnsi="TH Sarabun New" w:cs="TH Sarabun New"/>
-          <w:sz w:val="32"/>
-          <w:szCs w:val="32"/>
-          <w:cs/>
-        </w:rPr>
-        <w:t xml:space="preserve"> ใส่คำอธิบายรายการ</w:t>
-      </w:r>
-      <w:r>
-        <w:rPr>
-          <w:rFonts w:ascii="TH Sarabun New" w:hAnsi="TH Sarabun New" w:cs="TH Sarabun New"/>
-          <w:sz w:val="32"/>
-          <w:szCs w:val="32"/>
-        </w:rPr>
-        <w:t xml:space="preserve"> , </w:t>
-      </w:r>
-      <w:r>
-        <w:rPr>
-          <w:rFonts w:ascii="TH Sarabun New" w:hAnsi="TH Sarabun New" w:cs="TH Sarabun New"/>
-          <w:sz w:val="32"/>
-          <w:szCs w:val="32"/>
-          <w:cs/>
-        </w:rPr>
-        <w:t>ใส่รายการ เดบิต เครดิต</w:t>
-      </w:r>
-    </w:p>
-    <w:p>
-      <w:pPr>
         <w:jc w:val="center"/>
         <w:rPr>
           <w:rFonts w:ascii="TH Sarabun New" w:hAnsi="TH Sarabun New" w:cs="TH Sarabun New"/>
@@ -2746,11 +2577,12 @@
           <w:rFonts w:ascii="TH Sarabun New" w:hAnsi="TH Sarabun New" w:cs="TH Sarabun New"/>
           <w:noProof/>
         </w:rPr>
+        <w:lastRenderedPageBreak/>
         <w:drawing>
-          <wp:inline distT="0" distB="0" distL="0" distR="0" wp14:anchorId="606301E7" wp14:editId="0F705B47">
-            <wp:extent cx="5295900" cy="3429323"/>
+          <wp:inline distT="0" distB="0" distL="0" distR="0" wp14:anchorId="07CF609F" wp14:editId="41000AD9">
+            <wp:extent cx="4846259" cy="2162175"/>
             <wp:effectExtent l="0" t="0" r="0" b="0"/>
-            <wp:docPr id="3" name="รูปภาพ 3"/>
+            <wp:docPr id="8" name="รูปภาพ 8"/>
             <wp:cNvGraphicFramePr>
               <a:graphicFrameLocks xmlns:a="http://schemas.openxmlformats.org/drawingml/2006/main" noChangeAspect="1"/>
             </wp:cNvGraphicFramePr>
@@ -2770,7 +2602,7 @@
                   <pic:spPr>
                     <a:xfrm>
                       <a:off x="0" y="0"/>
-                      <a:ext cx="5293554" cy="3427804"/>
+                      <a:ext cx="4858169" cy="2167488"/>
                     </a:xfrm>
                     <a:prstGeom prst="rect">
                       <a:avLst/>
@@ -2799,8 +2631,7 @@
           <w:szCs w:val="32"/>
           <w:cs/>
         </w:rPr>
-        <w:lastRenderedPageBreak/>
-        <w:t>3. แก้ไขรายการประจำวัน</w:t>
+        <w:t>2. ทำรายการประจำวัน</w:t>
       </w:r>
     </w:p>
     <w:p>
@@ -2810,17 +2641,103 @@
           <w:rFonts w:ascii="TH Sarabun New" w:hAnsi="TH Sarabun New" w:cs="TH Sarabun New"/>
           <w:sz w:val="32"/>
           <w:szCs w:val="32"/>
-        </w:rPr>
-      </w:pPr>
-      <w:r>
-        <w:rPr>
-          <w:rFonts w:ascii="TH Sarabun New" w:hAnsi="TH Sarabun New" w:cs="TH Sarabun New"/>
-          <w:sz w:val="32"/>
-          <w:szCs w:val="32"/>
           <w:cs/>
         </w:rPr>
+      </w:pPr>
+      <w:r>
+        <w:rPr>
+          <w:rFonts w:ascii="TH Sarabun New" w:hAnsi="TH Sarabun New" w:cs="TH Sarabun New"/>
+          <w:sz w:val="32"/>
+          <w:szCs w:val="32"/>
+          <w:cs/>
+        </w:rPr>
         <w:tab/>
-        <w:t>ตำแหน่งที่มีสิทธิ์ในการแก้ไขรายการประจำวันนั้นคือ หัวหน้าพนักงาน ซึ่งสามารถแก้ไขรายการประจำวันที่พนักงานลงผิดพลาดได้</w:t>
+        <w:t>ในการทำรายการประจำวันนั้น ผู้ที่มีหน้าที่รับผิดชอบในการทำรายการประจำวันได้แก่พนักงานบัญชี</w:t>
+      </w:r>
+      <w:r>
+        <w:rPr>
+          <w:rFonts w:ascii="TH Sarabun New" w:hAnsi="TH Sarabun New" w:cs="TH Sarabun New"/>
+          <w:sz w:val="32"/>
+          <w:szCs w:val="32"/>
+        </w:rPr>
+        <w:t xml:space="preserve"> </w:t>
+      </w:r>
+      <w:r>
+        <w:rPr>
+          <w:rFonts w:ascii="TH Sarabun New" w:hAnsi="TH Sarabun New" w:cs="TH Sarabun New"/>
+          <w:sz w:val="32"/>
+          <w:szCs w:val="32"/>
+          <w:cs/>
+        </w:rPr>
+        <w:t xml:space="preserve">ซึ่งในการทำรายการประจำวันนั้น จำเป็นต้องกรอกข้อมูลให้ครบถ้วน เช่น ระบุวันที่ทำรายการ </w:t>
+      </w:r>
+      <w:r>
+        <w:rPr>
+          <w:rFonts w:ascii="TH Sarabun New" w:hAnsi="TH Sarabun New" w:cs="TH Sarabun New"/>
+          <w:sz w:val="32"/>
+          <w:szCs w:val="32"/>
+        </w:rPr>
+        <w:t>,</w:t>
+      </w:r>
+      <w:r>
+        <w:rPr>
+          <w:rFonts w:ascii="TH Sarabun New" w:hAnsi="TH Sarabun New" w:cs="TH Sarabun New"/>
+          <w:sz w:val="32"/>
+          <w:szCs w:val="32"/>
+          <w:cs/>
+        </w:rPr>
+        <w:t xml:space="preserve"> ใส่เลขที่เอกสารอ้างอิง </w:t>
+      </w:r>
+      <w:r>
+        <w:rPr>
+          <w:rFonts w:ascii="TH Sarabun New" w:hAnsi="TH Sarabun New" w:cs="TH Sarabun New"/>
+          <w:sz w:val="32"/>
+          <w:szCs w:val="32"/>
+        </w:rPr>
+        <w:t>,</w:t>
+      </w:r>
+      <w:r>
+        <w:rPr>
+          <w:rFonts w:ascii="TH Sarabun New" w:hAnsi="TH Sarabun New" w:cs="TH Sarabun New"/>
+          <w:sz w:val="32"/>
+          <w:szCs w:val="32"/>
+          <w:cs/>
+        </w:rPr>
+        <w:t xml:space="preserve"> เลือกชื่อบัญชี </w:t>
+      </w:r>
+      <w:r>
+        <w:rPr>
+          <w:rFonts w:ascii="TH Sarabun New" w:hAnsi="TH Sarabun New" w:cs="TH Sarabun New"/>
+          <w:sz w:val="32"/>
+          <w:szCs w:val="32"/>
+        </w:rPr>
+        <w:t>,</w:t>
+      </w:r>
+      <w:r>
+        <w:rPr>
+          <w:rFonts w:ascii="TH Sarabun New" w:hAnsi="TH Sarabun New" w:cs="TH Sarabun New"/>
+          <w:sz w:val="32"/>
+          <w:szCs w:val="32"/>
+          <w:cs/>
+        </w:rPr>
+        <w:t xml:space="preserve"> ใส่คำอธิบายรายการ</w:t>
+      </w:r>
+      <w:r>
+        <w:rPr>
+          <w:rFonts w:ascii="TH Sarabun New" w:hAnsi="TH Sarabun New" w:cs="TH Sarabun New"/>
+          <w:sz w:val="32"/>
+          <w:szCs w:val="32"/>
+        </w:rPr>
+        <w:t xml:space="preserve"> , </w:t>
+      </w:r>
+      <w:r>
+        <w:rPr>
+          <w:rFonts w:ascii="TH Sarabun New" w:hAnsi="TH Sarabun New" w:cs="TH Sarabun New"/>
+          <w:sz w:val="32"/>
+          <w:szCs w:val="32"/>
+          <w:cs/>
+        </w:rPr>
+        <w:t>ใส่รายการ เดบิต เครดิต</w:t>
       </w:r>
     </w:p>
     <w:p>
@@ -2838,10 +2755,10 @@
           <w:noProof/>
         </w:rPr>
         <w:drawing>
-          <wp:inline distT="0" distB="0" distL="0" distR="0" wp14:anchorId="57FF4D69" wp14:editId="6CB3F52D">
-            <wp:extent cx="5638800" cy="4297778"/>
-            <wp:effectExtent l="0" t="0" r="0" b="7620"/>
-            <wp:docPr id="9" name="รูปภาพ 9"/>
+          <wp:inline distT="0" distB="0" distL="0" distR="0" wp14:anchorId="606301E7" wp14:editId="0F705B47">
+            <wp:extent cx="5295900" cy="3429323"/>
+            <wp:effectExtent l="0" t="0" r="0" b="0"/>
+            <wp:docPr id="3" name="รูปภาพ 3"/>
             <wp:cNvGraphicFramePr>
               <a:graphicFrameLocks xmlns:a="http://schemas.openxmlformats.org/drawingml/2006/main" noChangeAspect="1"/>
             </wp:cNvGraphicFramePr>
@@ -2861,7 +2778,7 @@
                   <pic:spPr>
                     <a:xfrm>
                       <a:off x="0" y="0"/>
-                      <a:ext cx="5641372" cy="4299739"/>
+                      <a:ext cx="5293554" cy="3427804"/>
                     </a:xfrm>
                     <a:prstGeom prst="rect">
                       <a:avLst/>
@@ -2876,134 +2793,63 @@
     </w:p>
     <w:p>
       <w:pPr>
-        <w:rPr>
-          <w:rFonts w:ascii="TH Sarabun New" w:hAnsi="TH Sarabun New" w:cs="TH Sarabun New"/>
-          <w:sz w:val="32"/>
-          <w:szCs w:val="32"/>
-        </w:rPr>
-      </w:pPr>
-    </w:p>
-    <w:p>
-      <w:pPr>
-        <w:rPr>
-          <w:rFonts w:ascii="TH Sarabun New" w:hAnsi="TH Sarabun New" w:cs="TH Sarabun New"/>
-          <w:sz w:val="32"/>
-          <w:szCs w:val="32"/>
-        </w:rPr>
-      </w:pPr>
-    </w:p>
-    <w:p>
-      <w:pPr>
-        <w:rPr>
-          <w:rFonts w:ascii="TH Sarabun New" w:hAnsi="TH Sarabun New" w:cs="TH Sarabun New"/>
-          <w:sz w:val="32"/>
-          <w:szCs w:val="32"/>
-        </w:rPr>
-      </w:pPr>
-    </w:p>
-    <w:p>
-      <w:pPr>
-        <w:rPr>
-          <w:rFonts w:ascii="TH Sarabun New" w:hAnsi="TH Sarabun New" w:cs="TH Sarabun New"/>
-          <w:sz w:val="32"/>
-          <w:szCs w:val="32"/>
-        </w:rPr>
-      </w:pPr>
-    </w:p>
-    <w:p>
-      <w:pPr>
-        <w:rPr>
-          <w:rFonts w:ascii="TH Sarabun New" w:hAnsi="TH Sarabun New" w:cs="TH Sarabun New"/>
-          <w:sz w:val="32"/>
-          <w:szCs w:val="32"/>
-        </w:rPr>
-      </w:pPr>
-    </w:p>
-    <w:p>
-      <w:pPr>
-        <w:rPr>
-          <w:rFonts w:ascii="TH Sarabun New" w:hAnsi="TH Sarabun New" w:cs="TH Sarabun New"/>
-          <w:sz w:val="32"/>
-          <w:szCs w:val="32"/>
-        </w:rPr>
-      </w:pPr>
-    </w:p>
-    <w:p>
-      <w:pPr>
-        <w:rPr>
-          <w:rFonts w:ascii="TH Sarabun New" w:hAnsi="TH Sarabun New" w:cs="TH Sarabun New"/>
-          <w:sz w:val="32"/>
-          <w:szCs w:val="32"/>
-        </w:rPr>
-      </w:pPr>
-    </w:p>
-    <w:p>
-      <w:pPr>
-        <w:rPr>
-          <w:rFonts w:ascii="TH Sarabun New" w:hAnsi="TH Sarabun New" w:cs="TH Sarabun New"/>
-          <w:sz w:val="32"/>
-          <w:szCs w:val="32"/>
-        </w:rPr>
-      </w:pPr>
-    </w:p>
-    <w:p>
-      <w:pPr>
-        <w:rPr>
-          <w:rFonts w:ascii="TH Sarabun New" w:hAnsi="TH Sarabun New" w:cs="TH Sarabun New"/>
-          <w:sz w:val="32"/>
-          <w:szCs w:val="32"/>
-          <w:u w:val="single"/>
-        </w:rPr>
-      </w:pPr>
-      <w:r>
-        <w:rPr>
-          <w:rFonts w:ascii="TH Sarabun New" w:hAnsi="TH Sarabun New" w:cs="TH Sarabun New"/>
-          <w:sz w:val="32"/>
-          <w:szCs w:val="32"/>
-          <w:u w:val="single"/>
+        <w:jc w:val="thaiDistribute"/>
+        <w:rPr>
+          <w:rFonts w:ascii="TH Sarabun New" w:hAnsi="TH Sarabun New" w:cs="TH Sarabun New"/>
+          <w:sz w:val="32"/>
+          <w:szCs w:val="32"/>
+        </w:rPr>
+      </w:pPr>
+      <w:r>
+        <w:rPr>
+          <w:rFonts w:ascii="TH Sarabun New" w:hAnsi="TH Sarabun New" w:cs="TH Sarabun New"/>
+          <w:sz w:val="32"/>
+          <w:szCs w:val="32"/>
           <w:cs/>
         </w:rPr>
+        <w:t>3. แก้ไขรายการประจำวัน</w:t>
+      </w:r>
+    </w:p>
+    <w:p>
+      <w:pPr>
+        <w:jc w:val="thaiDistribute"/>
+        <w:rPr>
+          <w:rFonts w:ascii="TH Sarabun New" w:hAnsi="TH Sarabun New" w:cs="TH Sarabun New"/>
+          <w:sz w:val="32"/>
+          <w:szCs w:val="32"/>
+        </w:rPr>
+      </w:pPr>
+      <w:r>
+        <w:rPr>
+          <w:rFonts w:ascii="TH Sarabun New" w:hAnsi="TH Sarabun New" w:cs="TH Sarabun New"/>
+          <w:sz w:val="32"/>
+          <w:szCs w:val="32"/>
+          <w:cs/>
+        </w:rPr>
+        <w:tab/>
+        <w:t>ตำแหน่งที่มีสิทธิ์ในการแก้ไขรายการประจำวันนั้นคือ หัวหน้าพนักงาน ซึ่งสามารถแก้ไขรายการประจำวันที่พนักงานลงผิดพลาดได้</w:t>
+      </w:r>
+    </w:p>
+    <w:p>
+      <w:pPr>
+        <w:jc w:val="center"/>
+        <w:rPr>
+          <w:rFonts w:ascii="TH Sarabun New" w:hAnsi="TH Sarabun New" w:cs="TH Sarabun New"/>
+          <w:sz w:val="32"/>
+          <w:szCs w:val="32"/>
+        </w:rPr>
+      </w:pPr>
+      <w:r>
+        <w:rPr>
+          <w:rFonts w:ascii="TH Sarabun New" w:hAnsi="TH Sarabun New" w:cs="TH Sarabun New"/>
+          <w:noProof/>
+        </w:rPr>
         <w:lastRenderedPageBreak/>
-        <w:t>ฟังค์ชั่นเกี่ยวกับสมุดบัญชีแยกประเภท</w:t>
-      </w:r>
-    </w:p>
-    <w:p>
-      <w:pPr>
-        <w:rPr>
-          <w:rFonts w:ascii="TH Sarabun New" w:hAnsi="TH Sarabun New" w:cs="TH Sarabun New"/>
-          <w:sz w:val="32"/>
-          <w:szCs w:val="32"/>
-        </w:rPr>
-      </w:pPr>
-      <w:r>
-        <w:rPr>
-          <w:rFonts w:ascii="TH Sarabun New" w:hAnsi="TH Sarabun New" w:cs="TH Sarabun New"/>
-          <w:sz w:val="32"/>
-          <w:szCs w:val="32"/>
-          <w:cs/>
-        </w:rPr>
-        <w:t>1. ค้นหารายการแยกประเภท</w:t>
-      </w:r>
-    </w:p>
-    <w:p>
-      <w:pPr>
-        <w:jc w:val="center"/>
-        <w:rPr>
-          <w:rFonts w:ascii="TH Sarabun New" w:hAnsi="TH Sarabun New" w:cs="TH Sarabun New"/>
-          <w:sz w:val="32"/>
-          <w:szCs w:val="32"/>
-        </w:rPr>
-      </w:pPr>
-      <w:r>
-        <w:rPr>
-          <w:rFonts w:ascii="TH Sarabun New" w:hAnsi="TH Sarabun New" w:cs="TH Sarabun New"/>
-          <w:noProof/>
-        </w:rPr>
         <w:drawing>
-          <wp:inline distT="0" distB="0" distL="0" distR="0" wp14:anchorId="3A78CACF" wp14:editId="7C20EAC2">
-            <wp:extent cx="5731510" cy="2222185"/>
-            <wp:effectExtent l="0" t="0" r="2540" b="6985"/>
-            <wp:docPr id="10" name="รูปภาพ 10"/>
+          <wp:inline distT="0" distB="0" distL="0" distR="0" wp14:anchorId="57FF4D69" wp14:editId="6CB3F52D">
+            <wp:extent cx="5638800" cy="4297778"/>
+            <wp:effectExtent l="0" t="0" r="0" b="7620"/>
+            <wp:docPr id="9" name="รูปภาพ 9"/>
             <wp:cNvGraphicFramePr>
               <a:graphicFrameLocks xmlns:a="http://schemas.openxmlformats.org/drawingml/2006/main" noChangeAspect="1"/>
             </wp:cNvGraphicFramePr>
@@ -3023,7 +2869,7 @@
                   <pic:spPr>
                     <a:xfrm>
                       <a:off x="0" y="0"/>
-                      <a:ext cx="5731510" cy="2222185"/>
+                      <a:ext cx="5641372" cy="4299739"/>
                     </a:xfrm>
                     <a:prstGeom prst="rect">
                       <a:avLst/>
@@ -3038,6 +2884,138 @@
     </w:p>
     <w:p>
       <w:pPr>
+        <w:rPr>
+          <w:rFonts w:ascii="TH Sarabun New" w:hAnsi="TH Sarabun New" w:cs="TH Sarabun New"/>
+          <w:sz w:val="32"/>
+          <w:szCs w:val="32"/>
+        </w:rPr>
+      </w:pPr>
+    </w:p>
+    <w:p>
+      <w:pPr>
+        <w:rPr>
+          <w:rFonts w:ascii="TH Sarabun New" w:hAnsi="TH Sarabun New" w:cs="TH Sarabun New"/>
+          <w:sz w:val="32"/>
+          <w:szCs w:val="32"/>
+        </w:rPr>
+      </w:pPr>
+    </w:p>
+    <w:p>
+      <w:pPr>
+        <w:rPr>
+          <w:rFonts w:ascii="TH Sarabun New" w:hAnsi="TH Sarabun New" w:cs="TH Sarabun New"/>
+          <w:sz w:val="32"/>
+          <w:szCs w:val="32"/>
+        </w:rPr>
+      </w:pPr>
+    </w:p>
+    <w:p>
+      <w:pPr>
+        <w:rPr>
+          <w:rFonts w:ascii="TH Sarabun New" w:hAnsi="TH Sarabun New" w:cs="TH Sarabun New"/>
+          <w:sz w:val="32"/>
+          <w:szCs w:val="32"/>
+        </w:rPr>
+      </w:pPr>
+    </w:p>
+    <w:p>
+      <w:pPr>
+        <w:rPr>
+          <w:rFonts w:ascii="TH Sarabun New" w:hAnsi="TH Sarabun New" w:cs="TH Sarabun New"/>
+          <w:sz w:val="32"/>
+          <w:szCs w:val="32"/>
+        </w:rPr>
+      </w:pPr>
+    </w:p>
+    <w:p>
+      <w:pPr>
+        <w:rPr>
+          <w:rFonts w:ascii="TH Sarabun New" w:hAnsi="TH Sarabun New" w:cs="TH Sarabun New"/>
+          <w:sz w:val="32"/>
+          <w:szCs w:val="32"/>
+        </w:rPr>
+      </w:pPr>
+    </w:p>
+    <w:p>
+      <w:pPr>
+        <w:rPr>
+          <w:rFonts w:ascii="TH Sarabun New" w:hAnsi="TH Sarabun New" w:cs="TH Sarabun New"/>
+          <w:sz w:val="32"/>
+          <w:szCs w:val="32"/>
+        </w:rPr>
+      </w:pPr>
+    </w:p>
+    <w:p>
+      <w:pPr>
+        <w:rPr>
+          <w:rFonts w:ascii="TH Sarabun New" w:hAnsi="TH Sarabun New" w:cs="TH Sarabun New"/>
+          <w:sz w:val="32"/>
+          <w:szCs w:val="32"/>
+        </w:rPr>
+      </w:pPr>
+    </w:p>
+    <w:p>
+      <w:pPr>
+        <w:rPr>
+          <w:rFonts w:ascii="TH Sarabun New" w:hAnsi="TH Sarabun New" w:cs="TH Sarabun New"/>
+          <w:sz w:val="32"/>
+          <w:szCs w:val="32"/>
+          <w:u w:val="single"/>
+          <w:cs/>
+        </w:rPr>
+      </w:pPr>
+      <w:r>
+        <w:rPr>
+          <w:rFonts w:ascii="TH Sarabun New" w:hAnsi="TH Sarabun New" w:cs="TH Sarabun New"/>
+          <w:sz w:val="32"/>
+          <w:szCs w:val="32"/>
+          <w:u w:val="single"/>
+          <w:cs/>
+        </w:rPr>
+        <w:br w:type="page"/>
+      </w:r>
+    </w:p>
+    <w:p>
+      <w:pPr>
+        <w:rPr>
+          <w:rFonts w:ascii="TH Sarabun New" w:hAnsi="TH Sarabun New" w:cs="TH Sarabun New"/>
+          <w:sz w:val="32"/>
+          <w:szCs w:val="32"/>
+          <w:u w:val="single"/>
+        </w:rPr>
+      </w:pPr>
+      <w:r>
+        <w:rPr>
+          <w:rFonts w:ascii="TH Sarabun New" w:hAnsi="TH Sarabun New" w:cs="TH Sarabun New"/>
+          <w:sz w:val="32"/>
+          <w:szCs w:val="32"/>
+          <w:u w:val="single"/>
+          <w:cs/>
+        </w:rPr>
+        <w:lastRenderedPageBreak/>
+        <w:t>ฟังค์ชั่นเกี่ยวกับสมุดบัญชีแยกประเภท</w:t>
+      </w:r>
+    </w:p>
+    <w:p>
+      <w:pPr>
+        <w:rPr>
+          <w:rFonts w:ascii="TH Sarabun New" w:hAnsi="TH Sarabun New" w:cs="TH Sarabun New"/>
+          <w:sz w:val="32"/>
+          <w:szCs w:val="32"/>
+        </w:rPr>
+      </w:pPr>
+      <w:r>
+        <w:rPr>
+          <w:rFonts w:ascii="TH Sarabun New" w:hAnsi="TH Sarabun New" w:cs="TH Sarabun New"/>
+          <w:sz w:val="32"/>
+          <w:szCs w:val="32"/>
+          <w:cs/>
+        </w:rPr>
+        <w:t>1. ค้นหารายการแยกประเภท</w:t>
+      </w:r>
+    </w:p>
+    <w:p>
+      <w:pPr>
         <w:jc w:val="center"/>
         <w:rPr>
           <w:rFonts w:ascii="TH Sarabun New" w:hAnsi="TH Sarabun New" w:cs="TH Sarabun New"/>
@@ -3051,10 +3029,10 @@
           <w:noProof/>
         </w:rPr>
         <w:drawing>
-          <wp:inline distT="0" distB="0" distL="0" distR="0" wp14:anchorId="2BF6E2AC" wp14:editId="36630B5B">
-            <wp:extent cx="5534025" cy="5441199"/>
+          <wp:inline distT="0" distB="0" distL="0" distR="0" wp14:anchorId="3A78CACF" wp14:editId="7C20EAC2">
+            <wp:extent cx="4993419" cy="1936017"/>
             <wp:effectExtent l="0" t="0" r="0" b="7620"/>
-            <wp:docPr id="12" name="รูปภาพ 12"/>
+            <wp:docPr id="10" name="รูปภาพ 10"/>
             <wp:cNvGraphicFramePr>
               <a:graphicFrameLocks xmlns:a="http://schemas.openxmlformats.org/drawingml/2006/main" noChangeAspect="1"/>
             </wp:cNvGraphicFramePr>
@@ -3074,7 +3052,7 @@
                   <pic:spPr>
                     <a:xfrm>
                       <a:off x="0" y="0"/>
-                      <a:ext cx="5531574" cy="5438789"/>
+                      <a:ext cx="5000860" cy="1938902"/>
                     </a:xfrm>
                     <a:prstGeom prst="rect">
                       <a:avLst/>
@@ -3089,45 +3067,6 @@
     </w:p>
     <w:p>
       <w:pPr>
-        <w:rPr>
-          <w:rFonts w:ascii="TH Sarabun New" w:hAnsi="TH Sarabun New" w:cs="TH Sarabun New"/>
-          <w:sz w:val="32"/>
-          <w:szCs w:val="32"/>
-          <w:u w:val="single"/>
-        </w:rPr>
-      </w:pPr>
-      <w:r>
-        <w:rPr>
-          <w:rFonts w:ascii="TH Sarabun New" w:hAnsi="TH Sarabun New" w:cs="TH Sarabun New"/>
-          <w:sz w:val="32"/>
-          <w:szCs w:val="32"/>
-          <w:u w:val="single"/>
-          <w:cs/>
-        </w:rPr>
-        <w:lastRenderedPageBreak/>
-        <w:t>ฟังค์ชั่นเกี่ยวกับงบทดลอง</w:t>
-      </w:r>
-    </w:p>
-    <w:p>
-      <w:pPr>
-        <w:rPr>
-          <w:rFonts w:ascii="TH Sarabun New" w:hAnsi="TH Sarabun New" w:cs="TH Sarabun New"/>
-          <w:sz w:val="32"/>
-          <w:szCs w:val="32"/>
-        </w:rPr>
-      </w:pPr>
-      <w:r>
-        <w:rPr>
-          <w:rFonts w:ascii="TH Sarabun New" w:hAnsi="TH Sarabun New" w:cs="TH Sarabun New"/>
-          <w:sz w:val="32"/>
-          <w:szCs w:val="32"/>
-          <w:cs/>
-        </w:rPr>
-        <w:t>1. ค้นหางบทดลอง</w:t>
-      </w:r>
-    </w:p>
-    <w:p>
-      <w:pPr>
         <w:jc w:val="center"/>
         <w:rPr>
           <w:rFonts w:ascii="TH Sarabun New" w:hAnsi="TH Sarabun New" w:cs="TH Sarabun New"/>
@@ -3141,10 +3080,10 @@
           <w:noProof/>
         </w:rPr>
         <w:drawing>
-          <wp:inline distT="0" distB="0" distL="0" distR="0" wp14:anchorId="6E787831" wp14:editId="2A44F868">
-            <wp:extent cx="5731510" cy="2244841"/>
-            <wp:effectExtent l="0" t="0" r="2540" b="3175"/>
-            <wp:docPr id="13" name="รูปภาพ 13"/>
+          <wp:inline distT="0" distB="0" distL="0" distR="0" wp14:anchorId="2BF6E2AC" wp14:editId="36630B5B">
+            <wp:extent cx="4999758" cy="4915894"/>
+            <wp:effectExtent l="0" t="0" r="0" b="0"/>
+            <wp:docPr id="12" name="รูปภาพ 12"/>
             <wp:cNvGraphicFramePr>
               <a:graphicFrameLocks xmlns:a="http://schemas.openxmlformats.org/drawingml/2006/main" noChangeAspect="1"/>
             </wp:cNvGraphicFramePr>
@@ -3164,7 +3103,7 @@
                   <pic:spPr>
                     <a:xfrm>
                       <a:off x="0" y="0"/>
-                      <a:ext cx="5731510" cy="2244841"/>
+                      <a:ext cx="5006100" cy="4922129"/>
                     </a:xfrm>
                     <a:prstGeom prst="rect">
                       <a:avLst/>
@@ -3179,6 +3118,66 @@
     </w:p>
     <w:p>
       <w:pPr>
+        <w:rPr>
+          <w:rFonts w:ascii="TH Sarabun New" w:hAnsi="TH Sarabun New" w:cs="TH Sarabun New"/>
+          <w:sz w:val="32"/>
+          <w:szCs w:val="32"/>
+          <w:u w:val="single"/>
+          <w:cs/>
+        </w:rPr>
+      </w:pPr>
+      <w:r>
+        <w:rPr>
+          <w:rFonts w:ascii="TH Sarabun New" w:hAnsi="TH Sarabun New" w:cs="TH Sarabun New"/>
+          <w:sz w:val="32"/>
+          <w:szCs w:val="32"/>
+          <w:u w:val="single"/>
+          <w:cs/>
+        </w:rPr>
+        <w:br w:type="page"/>
+      </w:r>
+    </w:p>
+    <w:p>
+      <w:pPr>
+        <w:rPr>
+          <w:rFonts w:ascii="TH Sarabun New" w:hAnsi="TH Sarabun New" w:cs="TH Sarabun New"/>
+          <w:sz w:val="32"/>
+          <w:szCs w:val="32"/>
+          <w:u w:val="single"/>
+        </w:rPr>
+      </w:pPr>
+      <w:r>
+        <w:rPr>
+          <w:rFonts w:ascii="TH Sarabun New" w:hAnsi="TH Sarabun New" w:cs="TH Sarabun New"/>
+          <w:sz w:val="32"/>
+          <w:szCs w:val="32"/>
+          <w:u w:val="single"/>
+          <w:cs/>
+        </w:rPr>
+        <w:lastRenderedPageBreak/>
+        <w:t>ฟังค์ชั่นเกี่ยวกับงบทดลอง</w:t>
+      </w:r>
+    </w:p>
+    <w:p>
+      <w:pPr>
+        <w:rPr>
+          <w:rFonts w:ascii="TH Sarabun New" w:hAnsi="TH Sarabun New" w:cs="TH Sarabun New"/>
+          <w:sz w:val="32"/>
+          <w:szCs w:val="32"/>
+        </w:rPr>
+      </w:pPr>
+      <w:r>
+        <w:rPr>
+          <w:rFonts w:ascii="TH Sarabun New" w:hAnsi="TH Sarabun New" w:cs="TH Sarabun New"/>
+          <w:sz w:val="32"/>
+          <w:szCs w:val="32"/>
+          <w:cs/>
+        </w:rPr>
+        <w:t>1. ค้นหางบทดลอง</w:t>
+      </w:r>
+    </w:p>
+    <w:p>
+      <w:pPr>
         <w:jc w:val="center"/>
         <w:rPr>
           <w:rFonts w:ascii="TH Sarabun New" w:hAnsi="TH Sarabun New" w:cs="TH Sarabun New"/>
@@ -3192,10 +3191,10 @@
           <w:noProof/>
         </w:rPr>
         <w:drawing>
-          <wp:inline distT="0" distB="0" distL="0" distR="0" wp14:anchorId="590FCB16" wp14:editId="63A4D054">
-            <wp:extent cx="5731510" cy="4560714"/>
-            <wp:effectExtent l="0" t="0" r="2540" b="0"/>
-            <wp:docPr id="14" name="รูปภาพ 14"/>
+          <wp:inline distT="0" distB="0" distL="0" distR="0" wp14:anchorId="6E787831" wp14:editId="2A44F868">
+            <wp:extent cx="5731510" cy="2244841"/>
+            <wp:effectExtent l="0" t="0" r="2540" b="3175"/>
+            <wp:docPr id="13" name="รูปภาพ 13"/>
             <wp:cNvGraphicFramePr>
               <a:graphicFrameLocks xmlns:a="http://schemas.openxmlformats.org/drawingml/2006/main" noChangeAspect="1"/>
             </wp:cNvGraphicFramePr>
@@ -3215,7 +3214,7 @@
                   <pic:spPr>
                     <a:xfrm>
                       <a:off x="0" y="0"/>
-                      <a:ext cx="5731510" cy="4560714"/>
+                      <a:ext cx="5731510" cy="2244841"/>
                     </a:xfrm>
                     <a:prstGeom prst="rect">
                       <a:avLst/>
@@ -3237,75 +3236,16 @@
           <w:szCs w:val="32"/>
         </w:rPr>
       </w:pPr>
-    </w:p>
-    <w:p>
-      <w:pPr>
-        <w:jc w:val="center"/>
-        <w:rPr>
-          <w:rFonts w:ascii="TH Sarabun New" w:hAnsi="TH Sarabun New" w:cs="TH Sarabun New"/>
-          <w:sz w:val="32"/>
-          <w:szCs w:val="32"/>
-        </w:rPr>
-      </w:pPr>
-    </w:p>
-    <w:p>
-      <w:pPr>
-        <w:rPr>
-          <w:rFonts w:ascii="TH Sarabun New" w:hAnsi="TH Sarabun New" w:cs="TH Sarabun New"/>
-          <w:sz w:val="32"/>
-          <w:szCs w:val="32"/>
-          <w:u w:val="single"/>
-        </w:rPr>
-      </w:pPr>
-      <w:r>
-        <w:rPr>
-          <w:rFonts w:ascii="TH Sarabun New" w:hAnsi="TH Sarabun New" w:cs="TH Sarabun New"/>
-          <w:sz w:val="32"/>
-          <w:szCs w:val="32"/>
-          <w:u w:val="single"/>
-          <w:cs/>
-        </w:rPr>
-        <w:lastRenderedPageBreak/>
-        <w:t>ฟังค์ชั่นเกี่ยวกับงบดุล</w:t>
-      </w:r>
-    </w:p>
-    <w:p>
-      <w:pPr>
-        <w:rPr>
-          <w:rFonts w:ascii="TH Sarabun New" w:hAnsi="TH Sarabun New" w:cs="TH Sarabun New"/>
-          <w:sz w:val="32"/>
-          <w:szCs w:val="32"/>
-        </w:rPr>
-      </w:pPr>
-      <w:r>
-        <w:rPr>
-          <w:rFonts w:ascii="TH Sarabun New" w:hAnsi="TH Sarabun New" w:cs="TH Sarabun New"/>
-          <w:sz w:val="32"/>
-          <w:szCs w:val="32"/>
-          <w:cs/>
-        </w:rPr>
-        <w:t>1. ค้นหางบดุล</w:t>
-      </w:r>
-    </w:p>
-    <w:p>
-      <w:pPr>
-        <w:jc w:val="center"/>
-        <w:rPr>
-          <w:rFonts w:ascii="TH Sarabun New" w:hAnsi="TH Sarabun New" w:cs="TH Sarabun New"/>
-          <w:sz w:val="32"/>
-          <w:szCs w:val="32"/>
-        </w:rPr>
-      </w:pPr>
       <w:r>
         <w:rPr>
           <w:rFonts w:ascii="TH Sarabun New" w:hAnsi="TH Sarabun New" w:cs="TH Sarabun New"/>
           <w:noProof/>
         </w:rPr>
         <w:drawing>
-          <wp:inline distT="0" distB="0" distL="0" distR="0" wp14:anchorId="4CEB3003" wp14:editId="41CCEC75">
-            <wp:extent cx="5731510" cy="2268110"/>
+          <wp:inline distT="0" distB="0" distL="0" distR="0" wp14:anchorId="590FCB16" wp14:editId="63A4D054">
+            <wp:extent cx="5731510" cy="4560714"/>
             <wp:effectExtent l="0" t="0" r="2540" b="0"/>
-            <wp:docPr id="15" name="รูปภาพ 15"/>
+            <wp:docPr id="14" name="รูปภาพ 14"/>
             <wp:cNvGraphicFramePr>
               <a:graphicFrameLocks xmlns:a="http://schemas.openxmlformats.org/drawingml/2006/main" noChangeAspect="1"/>
             </wp:cNvGraphicFramePr>
@@ -3325,7 +3265,7 @@
                   <pic:spPr>
                     <a:xfrm>
                       <a:off x="0" y="0"/>
-                      <a:ext cx="5731510" cy="2268110"/>
+                      <a:ext cx="5731510" cy="4560714"/>
                     </a:xfrm>
                     <a:prstGeom prst="rect">
                       <a:avLst/>
@@ -3340,6 +3280,54 @@
     </w:p>
     <w:p>
       <w:pPr>
+        <w:rPr>
+          <w:rFonts w:ascii="TH Sarabun New" w:hAnsi="TH Sarabun New" w:cs="TH Sarabun New"/>
+          <w:sz w:val="32"/>
+          <w:szCs w:val="32"/>
+        </w:rPr>
+      </w:pPr>
+    </w:p>
+    <w:p>
+      <w:pPr>
+        <w:rPr>
+          <w:rFonts w:ascii="TH Sarabun New" w:hAnsi="TH Sarabun New" w:cs="TH Sarabun New"/>
+          <w:sz w:val="32"/>
+          <w:szCs w:val="32"/>
+          <w:u w:val="single"/>
+        </w:rPr>
+      </w:pPr>
+      <w:r>
+        <w:rPr>
+          <w:rFonts w:ascii="TH Sarabun New" w:hAnsi="TH Sarabun New" w:cs="TH Sarabun New"/>
+          <w:sz w:val="32"/>
+          <w:szCs w:val="32"/>
+          <w:u w:val="single"/>
+          <w:cs/>
+        </w:rPr>
+        <w:lastRenderedPageBreak/>
+        <w:t>ฟังค์ชั่นเกี่ยวกับงบดุล</w:t>
+      </w:r>
+    </w:p>
+    <w:p>
+      <w:pPr>
+        <w:rPr>
+          <w:rFonts w:ascii="TH Sarabun New" w:hAnsi="TH Sarabun New" w:cs="TH Sarabun New"/>
+          <w:sz w:val="32"/>
+          <w:szCs w:val="32"/>
+        </w:rPr>
+      </w:pPr>
+      <w:r>
+        <w:rPr>
+          <w:rFonts w:ascii="TH Sarabun New" w:hAnsi="TH Sarabun New" w:cs="TH Sarabun New"/>
+          <w:sz w:val="32"/>
+          <w:szCs w:val="32"/>
+          <w:cs/>
+        </w:rPr>
+        <w:t>1. ค้นหางบดุล</w:t>
+      </w:r>
+    </w:p>
+    <w:p>
+      <w:pPr>
         <w:jc w:val="center"/>
         <w:rPr>
           <w:rFonts w:ascii="TH Sarabun New" w:hAnsi="TH Sarabun New" w:cs="TH Sarabun New"/>
@@ -3353,10 +3341,10 @@
           <w:noProof/>
         </w:rPr>
         <w:drawing>
-          <wp:inline distT="0" distB="0" distL="0" distR="0" wp14:anchorId="6CA13D85" wp14:editId="2E163D35">
-            <wp:extent cx="5731510" cy="5313894"/>
-            <wp:effectExtent l="0" t="0" r="2540" b="1270"/>
-            <wp:docPr id="16" name="รูปภาพ 16"/>
+          <wp:inline distT="0" distB="0" distL="0" distR="0" wp14:anchorId="4CEB3003" wp14:editId="41CCEC75">
+            <wp:extent cx="5525557" cy="2186609"/>
+            <wp:effectExtent l="0" t="0" r="0" b="4445"/>
+            <wp:docPr id="15" name="รูปภาพ 15"/>
             <wp:cNvGraphicFramePr>
               <a:graphicFrameLocks xmlns:a="http://schemas.openxmlformats.org/drawingml/2006/main" noChangeAspect="1"/>
             </wp:cNvGraphicFramePr>
@@ -3376,7 +3364,7 @@
                   <pic:spPr>
                     <a:xfrm>
                       <a:off x="0" y="0"/>
-                      <a:ext cx="5731510" cy="5313894"/>
+                      <a:ext cx="5536546" cy="2190958"/>
                     </a:xfrm>
                     <a:prstGeom prst="rect">
                       <a:avLst/>
@@ -3391,45 +3379,7 @@
     </w:p>
     <w:p>
       <w:pPr>
-        <w:rPr>
-          <w:rFonts w:ascii="TH Sarabun New" w:hAnsi="TH Sarabun New" w:cs="TH Sarabun New"/>
-          <w:sz w:val="32"/>
-          <w:szCs w:val="32"/>
-          <w:u w:val="single"/>
-        </w:rPr>
-      </w:pPr>
-      <w:r>
-        <w:rPr>
-          <w:rFonts w:ascii="TH Sarabun New" w:hAnsi="TH Sarabun New" w:cs="TH Sarabun New"/>
-          <w:sz w:val="32"/>
-          <w:szCs w:val="32"/>
-          <w:u w:val="single"/>
-          <w:cs/>
-        </w:rPr>
-        <w:t>ฟังค์ชั่นเกี่ยวกับงบกำไรขาดทุน</w:t>
-      </w:r>
-    </w:p>
-    <w:p>
-      <w:pPr>
-        <w:rPr>
-          <w:rFonts w:ascii="TH Sarabun New" w:hAnsi="TH Sarabun New" w:cs="TH Sarabun New"/>
-          <w:sz w:val="32"/>
-          <w:szCs w:val="32"/>
-        </w:rPr>
-      </w:pPr>
-      <w:r>
-        <w:rPr>
-          <w:rFonts w:ascii="TH Sarabun New" w:hAnsi="TH Sarabun New" w:cs="TH Sarabun New"/>
-          <w:sz w:val="32"/>
-          <w:szCs w:val="32"/>
-          <w:cs/>
-        </w:rPr>
-        <w:lastRenderedPageBreak/>
-        <w:t>1. ค้นหางบกำไรขาดทุน</w:t>
-      </w:r>
-    </w:p>
-    <w:p>
-      <w:pPr>
+        <w:jc w:val="center"/>
         <w:rPr>
           <w:rFonts w:ascii="TH Sarabun New" w:hAnsi="TH Sarabun New" w:cs="TH Sarabun New"/>
           <w:sz w:val="32"/>
@@ -3442,10 +3392,10 @@
           <w:noProof/>
         </w:rPr>
         <w:drawing>
-          <wp:inline distT="0" distB="0" distL="0" distR="0" wp14:anchorId="50C2EB17" wp14:editId="0460B14F">
-            <wp:extent cx="5731510" cy="2040320"/>
-            <wp:effectExtent l="0" t="0" r="2540" b="0"/>
-            <wp:docPr id="17" name="รูปภาพ 17"/>
+          <wp:inline distT="0" distB="0" distL="0" distR="0" wp14:anchorId="6CA13D85" wp14:editId="2E163D35">
+            <wp:extent cx="5367130" cy="4976066"/>
+            <wp:effectExtent l="0" t="0" r="5080" b="0"/>
+            <wp:docPr id="16" name="รูปภาพ 16"/>
             <wp:cNvGraphicFramePr>
               <a:graphicFrameLocks xmlns:a="http://schemas.openxmlformats.org/drawingml/2006/main" noChangeAspect="1"/>
             </wp:cNvGraphicFramePr>
@@ -3465,7 +3415,7 @@
                   <pic:spPr>
                     <a:xfrm>
                       <a:off x="0" y="0"/>
-                      <a:ext cx="5731510" cy="2040320"/>
+                      <a:ext cx="5392644" cy="4999721"/>
                     </a:xfrm>
                     <a:prstGeom prst="rect">
                       <a:avLst/>
@@ -3484,6 +3434,45 @@
           <w:rFonts w:ascii="TH Sarabun New" w:hAnsi="TH Sarabun New" w:cs="TH Sarabun New"/>
           <w:sz w:val="32"/>
           <w:szCs w:val="32"/>
+          <w:u w:val="single"/>
+        </w:rPr>
+      </w:pPr>
+      <w:r>
+        <w:rPr>
+          <w:rFonts w:ascii="TH Sarabun New" w:hAnsi="TH Sarabun New" w:cs="TH Sarabun New"/>
+          <w:sz w:val="32"/>
+          <w:szCs w:val="32"/>
+          <w:u w:val="single"/>
+          <w:cs/>
+        </w:rPr>
+        <w:lastRenderedPageBreak/>
+        <w:t>ฟังค์ชั่นเกี่ยวกับงบกำไรขาดทุน</w:t>
+      </w:r>
+    </w:p>
+    <w:p>
+      <w:pPr>
+        <w:rPr>
+          <w:rFonts w:ascii="TH Sarabun New" w:hAnsi="TH Sarabun New" w:cs="TH Sarabun New"/>
+          <w:sz w:val="32"/>
+          <w:szCs w:val="32"/>
+        </w:rPr>
+      </w:pPr>
+      <w:r>
+        <w:rPr>
+          <w:rFonts w:ascii="TH Sarabun New" w:hAnsi="TH Sarabun New" w:cs="TH Sarabun New"/>
+          <w:sz w:val="32"/>
+          <w:szCs w:val="32"/>
+          <w:cs/>
+        </w:rPr>
+        <w:t>1. ค้นหางบกำไรขาดทุน</w:t>
+      </w:r>
+    </w:p>
+    <w:p>
+      <w:pPr>
+        <w:rPr>
+          <w:rFonts w:ascii="TH Sarabun New" w:hAnsi="TH Sarabun New" w:cs="TH Sarabun New"/>
+          <w:sz w:val="32"/>
+          <w:szCs w:val="32"/>
         </w:rPr>
       </w:pPr>
       <w:r>
@@ -3492,10 +3481,10 @@
           <w:noProof/>
         </w:rPr>
         <w:drawing>
-          <wp:inline distT="0" distB="0" distL="0" distR="0" wp14:anchorId="551DBB2A" wp14:editId="4D5ED64B">
-            <wp:extent cx="5731510" cy="4678284"/>
-            <wp:effectExtent l="0" t="0" r="2540" b="8255"/>
-            <wp:docPr id="18" name="รูปภาพ 18"/>
+          <wp:inline distT="0" distB="0" distL="0" distR="0" wp14:anchorId="50C2EB17" wp14:editId="0460B14F">
+            <wp:extent cx="5731510" cy="2040320"/>
+            <wp:effectExtent l="0" t="0" r="2540" b="0"/>
+            <wp:docPr id="17" name="รูปภาพ 17"/>
             <wp:cNvGraphicFramePr>
               <a:graphicFrameLocks xmlns:a="http://schemas.openxmlformats.org/drawingml/2006/main" noChangeAspect="1"/>
             </wp:cNvGraphicFramePr>
@@ -3515,7 +3504,7 @@
                   <pic:spPr>
                     <a:xfrm>
                       <a:off x="0" y="0"/>
-                      <a:ext cx="5731510" cy="4678284"/>
+                      <a:ext cx="5731510" cy="2040320"/>
                     </a:xfrm>
                     <a:prstGeom prst="rect">
                       <a:avLst/>
@@ -3536,135 +3525,16 @@
           <w:szCs w:val="32"/>
         </w:rPr>
       </w:pPr>
-    </w:p>
-    <w:p>
-      <w:pPr>
-        <w:rPr>
-          <w:rFonts w:ascii="TH Sarabun New" w:hAnsi="TH Sarabun New" w:cs="TH Sarabun New"/>
-          <w:sz w:val="32"/>
-          <w:szCs w:val="32"/>
-        </w:rPr>
-      </w:pPr>
-    </w:p>
-    <w:p>
-      <w:pPr>
-        <w:rPr>
-          <w:rFonts w:ascii="TH Sarabun New" w:hAnsi="TH Sarabun New" w:cs="TH Sarabun New"/>
-          <w:sz w:val="32"/>
-          <w:szCs w:val="32"/>
-          <w:u w:val="single"/>
-          <w:cs/>
-        </w:rPr>
-      </w:pPr>
-      <w:r>
-        <w:rPr>
-          <w:rFonts w:ascii="TH Sarabun New" w:hAnsi="TH Sarabun New" w:cs="TH Sarabun New"/>
-          <w:sz w:val="32"/>
-          <w:szCs w:val="32"/>
-          <w:u w:val="single"/>
-          <w:cs/>
-        </w:rPr>
-        <w:t>ฟังค์ชั่นเกี่ยวกับการจัดการข้อมูลระบบ</w:t>
-      </w:r>
-    </w:p>
-    <w:p>
-      <w:pPr>
-        <w:rPr>
-          <w:rFonts w:ascii="TH Sarabun New" w:hAnsi="TH Sarabun New" w:cs="TH Sarabun New"/>
-          <w:sz w:val="32"/>
-          <w:szCs w:val="32"/>
-        </w:rPr>
-      </w:pPr>
-      <w:r>
-        <w:rPr>
-          <w:rFonts w:ascii="TH Sarabun New" w:hAnsi="TH Sarabun New" w:cs="TH Sarabun New"/>
-          <w:sz w:val="32"/>
-          <w:szCs w:val="32"/>
-          <w:cs/>
-        </w:rPr>
-        <w:lastRenderedPageBreak/>
-        <w:t>1. จัดการผู้ใช้งานระบบ</w:t>
-      </w:r>
-    </w:p>
-    <w:p>
-      <w:pPr>
-        <w:rPr>
-          <w:rFonts w:ascii="TH Sarabun New" w:hAnsi="TH Sarabun New" w:cs="TH Sarabun New"/>
-          <w:sz w:val="32"/>
-          <w:szCs w:val="32"/>
-          <w:cs/>
-        </w:rPr>
-      </w:pPr>
-      <w:r>
-        <w:rPr>
-          <w:rFonts w:ascii="TH Sarabun New" w:hAnsi="TH Sarabun New" w:cs="TH Sarabun New"/>
-          <w:sz w:val="32"/>
-          <w:szCs w:val="32"/>
-        </w:rPr>
-        <w:tab/>
-      </w:r>
-      <w:r>
-        <w:rPr>
-          <w:rFonts w:ascii="TH Sarabun New" w:hAnsi="TH Sarabun New" w:cs="TH Sarabun New"/>
-          <w:sz w:val="32"/>
-          <w:szCs w:val="32"/>
-          <w:cs/>
-        </w:rPr>
-        <w:t xml:space="preserve">ตำแหน่งที่มีหน้าที่รับผิดชอบในการจัดการผู้ใช้งานระบบคือ ผู้ดูแลระบบ ซึ่งสามารถเพิ่ม </w:t>
-      </w:r>
-      <w:r>
-        <w:rPr>
-          <w:rFonts w:ascii="TH Sarabun New" w:hAnsi="TH Sarabun New" w:cs="TH Sarabun New"/>
-          <w:sz w:val="32"/>
-          <w:szCs w:val="32"/>
-        </w:rPr>
-        <w:t>,</w:t>
-      </w:r>
-      <w:r>
-        <w:rPr>
-          <w:rFonts w:ascii="TH Sarabun New" w:hAnsi="TH Sarabun New" w:cs="TH Sarabun New"/>
-          <w:sz w:val="32"/>
-          <w:szCs w:val="32"/>
-          <w:cs/>
-        </w:rPr>
-        <w:t xml:space="preserve"> ลบ </w:t>
-      </w:r>
-      <w:r>
-        <w:rPr>
-          <w:rFonts w:ascii="TH Sarabun New" w:hAnsi="TH Sarabun New" w:cs="TH Sarabun New"/>
-          <w:sz w:val="32"/>
-          <w:szCs w:val="32"/>
-        </w:rPr>
-        <w:t>,</w:t>
-      </w:r>
-      <w:r>
-        <w:rPr>
-          <w:rFonts w:ascii="TH Sarabun New" w:hAnsi="TH Sarabun New" w:cs="TH Sarabun New"/>
-          <w:sz w:val="32"/>
-          <w:szCs w:val="32"/>
-          <w:cs/>
-        </w:rPr>
-        <w:t xml:space="preserve"> แก้ไขผู้ใช้งานในระบบได้</w:t>
-      </w:r>
-    </w:p>
-    <w:p>
-      <w:pPr>
-        <w:rPr>
-          <w:rFonts w:ascii="TH Sarabun New" w:hAnsi="TH Sarabun New" w:cs="TH Sarabun New"/>
-          <w:sz w:val="32"/>
-          <w:szCs w:val="32"/>
-        </w:rPr>
-      </w:pPr>
       <w:r>
         <w:rPr>
           <w:rFonts w:ascii="TH Sarabun New" w:hAnsi="TH Sarabun New" w:cs="TH Sarabun New"/>
           <w:noProof/>
         </w:rPr>
         <w:drawing>
-          <wp:inline distT="0" distB="0" distL="0" distR="0" wp14:anchorId="05CE98EF" wp14:editId="2A848141">
-            <wp:extent cx="5731510" cy="2378332"/>
-            <wp:effectExtent l="0" t="0" r="2540" b="3175"/>
-            <wp:docPr id="19" name="รูปภาพ 19"/>
+          <wp:inline distT="0" distB="0" distL="0" distR="0" wp14:anchorId="551DBB2A" wp14:editId="4D5ED64B">
+            <wp:extent cx="5731510" cy="4678284"/>
+            <wp:effectExtent l="0" t="0" r="2540" b="8255"/>
+            <wp:docPr id="18" name="รูปภาพ 18"/>
             <wp:cNvGraphicFramePr>
               <a:graphicFrameLocks xmlns:a="http://schemas.openxmlformats.org/drawingml/2006/main" noChangeAspect="1"/>
             </wp:cNvGraphicFramePr>
@@ -3684,7 +3554,7 @@
                   <pic:spPr>
                     <a:xfrm>
                       <a:off x="0" y="0"/>
-                      <a:ext cx="5731510" cy="2378332"/>
+                      <a:ext cx="5731510" cy="4678284"/>
                     </a:xfrm>
                     <a:prstGeom prst="rect">
                       <a:avLst/>
@@ -3699,7 +3569,116 @@
     </w:p>
     <w:p>
       <w:pPr>
-        <w:jc w:val="center"/>
+        <w:rPr>
+          <w:rFonts w:ascii="TH Sarabun New" w:hAnsi="TH Sarabun New" w:cs="TH Sarabun New"/>
+          <w:sz w:val="32"/>
+          <w:szCs w:val="32"/>
+        </w:rPr>
+      </w:pPr>
+    </w:p>
+    <w:p>
+      <w:pPr>
+        <w:rPr>
+          <w:rFonts w:ascii="TH Sarabun New" w:hAnsi="TH Sarabun New" w:cs="TH Sarabun New"/>
+          <w:sz w:val="32"/>
+          <w:szCs w:val="32"/>
+          <w:u w:val="single"/>
+          <w:cs/>
+        </w:rPr>
+      </w:pPr>
+      <w:r>
+        <w:rPr>
+          <w:rFonts w:ascii="TH Sarabun New" w:hAnsi="TH Sarabun New" w:cs="TH Sarabun New"/>
+          <w:sz w:val="32"/>
+          <w:szCs w:val="32"/>
+          <w:u w:val="single"/>
+          <w:cs/>
+        </w:rPr>
+        <w:lastRenderedPageBreak/>
+        <w:t>ฟังค์ชั่นเกี่ยวกับการจัดการข้อมูลระบบ</w:t>
+      </w:r>
+    </w:p>
+    <w:p>
+      <w:pPr>
+        <w:rPr>
+          <w:rFonts w:ascii="TH Sarabun New" w:hAnsi="TH Sarabun New" w:cs="TH Sarabun New"/>
+          <w:sz w:val="32"/>
+          <w:szCs w:val="32"/>
+        </w:rPr>
+      </w:pPr>
+      <w:r>
+        <w:rPr>
+          <w:rFonts w:ascii="TH Sarabun New" w:hAnsi="TH Sarabun New" w:cs="TH Sarabun New"/>
+          <w:sz w:val="32"/>
+          <w:szCs w:val="32"/>
+          <w:cs/>
+        </w:rPr>
+        <w:t>1. จัดการผู้ใช้งานระบบ</w:t>
+      </w:r>
+    </w:p>
+    <w:p>
+      <w:pPr>
+        <w:rPr>
+          <w:rFonts w:ascii="TH Sarabun New" w:hAnsi="TH Sarabun New" w:cs="TH Sarabun New"/>
+          <w:sz w:val="32"/>
+          <w:szCs w:val="32"/>
+          <w:cs/>
+        </w:rPr>
+      </w:pPr>
+      <w:r>
+        <w:rPr>
+          <w:rFonts w:ascii="TH Sarabun New" w:hAnsi="TH Sarabun New" w:cs="TH Sarabun New"/>
+          <w:sz w:val="32"/>
+          <w:szCs w:val="32"/>
+        </w:rPr>
+        <w:tab/>
+      </w:r>
+      <w:r>
+        <w:rPr>
+          <w:rFonts w:ascii="TH Sarabun New" w:hAnsi="TH Sarabun New" w:cs="TH Sarabun New"/>
+          <w:sz w:val="32"/>
+          <w:szCs w:val="32"/>
+          <w:cs/>
+        </w:rPr>
+        <w:t xml:space="preserve">ตำแหน่งที่มีหน้าที่รับผิดชอบในการจัดการผู้ใช้งานระบบคือ ผู้ดูแลระบบ ซึ่งสามารถเพิ่ม </w:t>
+      </w:r>
+      <w:r>
+        <w:rPr>
+          <w:rFonts w:ascii="TH Sarabun New" w:hAnsi="TH Sarabun New" w:cs="TH Sarabun New"/>
+          <w:sz w:val="32"/>
+          <w:szCs w:val="32"/>
+        </w:rPr>
+        <w:t>,</w:t>
+      </w:r>
+      <w:r>
+        <w:rPr>
+          <w:rFonts w:ascii="TH Sarabun New" w:hAnsi="TH Sarabun New" w:cs="TH Sarabun New"/>
+          <w:sz w:val="32"/>
+          <w:szCs w:val="32"/>
+          <w:cs/>
+        </w:rPr>
+        <w:t xml:space="preserve"> ลบ </w:t>
+      </w:r>
+      <w:r>
+        <w:rPr>
+          <w:rFonts w:ascii="TH Sarabun New" w:hAnsi="TH Sarabun New" w:cs="TH Sarabun New"/>
+          <w:sz w:val="32"/>
+          <w:szCs w:val="32"/>
+        </w:rPr>
+        <w:t>,</w:t>
+      </w:r>
+      <w:r>
+        <w:rPr>
+          <w:rFonts w:ascii="TH Sarabun New" w:hAnsi="TH Sarabun New" w:cs="TH Sarabun New"/>
+          <w:sz w:val="32"/>
+          <w:szCs w:val="32"/>
+          <w:cs/>
+        </w:rPr>
+        <w:t xml:space="preserve"> แก้ไขผู้ใช้งานในระบบได้</w:t>
+      </w:r>
+    </w:p>
+    <w:p>
+      <w:pPr>
         <w:rPr>
           <w:rFonts w:ascii="TH Sarabun New" w:hAnsi="TH Sarabun New" w:cs="TH Sarabun New"/>
           <w:sz w:val="32"/>
@@ -3712,10 +3691,10 @@
           <w:noProof/>
         </w:rPr>
         <w:drawing>
-          <wp:inline distT="0" distB="0" distL="0" distR="0" wp14:anchorId="1B684F8F" wp14:editId="5E2EF4B4">
-            <wp:extent cx="5731510" cy="3575458"/>
-            <wp:effectExtent l="0" t="0" r="2540" b="6350"/>
-            <wp:docPr id="20" name="รูปภาพ 20"/>
+          <wp:inline distT="0" distB="0" distL="0" distR="0" wp14:anchorId="05CE98EF" wp14:editId="2A848141">
+            <wp:extent cx="5731510" cy="2378332"/>
+            <wp:effectExtent l="0" t="0" r="2540" b="3175"/>
+            <wp:docPr id="19" name="รูปภาพ 19"/>
             <wp:cNvGraphicFramePr>
               <a:graphicFrameLocks xmlns:a="http://schemas.openxmlformats.org/drawingml/2006/main" noChangeAspect="1"/>
             </wp:cNvGraphicFramePr>
@@ -3735,7 +3714,7 @@
                   <pic:spPr>
                     <a:xfrm>
                       <a:off x="0" y="0"/>
-                      <a:ext cx="5731510" cy="3575458"/>
+                      <a:ext cx="5731510" cy="2378332"/>
                     </a:xfrm>
                     <a:prstGeom prst="rect">
                       <a:avLst/>
@@ -3757,56 +3736,16 @@
           <w:szCs w:val="32"/>
         </w:rPr>
       </w:pPr>
-    </w:p>
-    <w:p>
-      <w:pPr>
-        <w:jc w:val="center"/>
-        <w:rPr>
-          <w:rFonts w:ascii="TH Sarabun New" w:hAnsi="TH Sarabun New" w:cs="TH Sarabun New"/>
-          <w:sz w:val="32"/>
-          <w:szCs w:val="32"/>
-        </w:rPr>
-      </w:pPr>
-    </w:p>
-    <w:p>
-      <w:pPr>
-        <w:rPr>
-          <w:rFonts w:ascii="TH Sarabun New" w:hAnsi="TH Sarabun New" w:cs="TH Sarabun New"/>
-          <w:sz w:val="32"/>
-          <w:szCs w:val="32"/>
-          <w:cs/>
-        </w:rPr>
-      </w:pPr>
-      <w:r>
-        <w:rPr>
-          <w:rFonts w:ascii="TH Sarabun New" w:hAnsi="TH Sarabun New" w:cs="TH Sarabun New"/>
-          <w:sz w:val="32"/>
-          <w:szCs w:val="32"/>
-          <w:cs/>
-        </w:rPr>
-        <w:t>สามารถแก้ไขข้อมูลของผู้ใช้งานได้</w:t>
-      </w:r>
-    </w:p>
-    <w:p>
-      <w:pPr>
-        <w:jc w:val="center"/>
-        <w:rPr>
-          <w:rFonts w:ascii="TH Sarabun New" w:hAnsi="TH Sarabun New" w:cs="TH Sarabun New"/>
-          <w:sz w:val="32"/>
-          <w:szCs w:val="32"/>
-        </w:rPr>
-      </w:pPr>
       <w:r>
         <w:rPr>
           <w:rFonts w:ascii="TH Sarabun New" w:hAnsi="TH Sarabun New" w:cs="TH Sarabun New"/>
           <w:noProof/>
         </w:rPr>
-        <w:lastRenderedPageBreak/>
         <w:drawing>
-          <wp:inline distT="0" distB="0" distL="0" distR="0" wp14:anchorId="717FA868" wp14:editId="62B42F3B">
-            <wp:extent cx="5460521" cy="3297898"/>
-            <wp:effectExtent l="0" t="0" r="6985" b="0"/>
-            <wp:docPr id="21" name="รูปภาพ 21"/>
+          <wp:inline distT="0" distB="0" distL="0" distR="0" wp14:anchorId="1B684F8F" wp14:editId="5E2EF4B4">
+            <wp:extent cx="5731510" cy="3575458"/>
+            <wp:effectExtent l="0" t="0" r="2540" b="6350"/>
+            <wp:docPr id="20" name="รูปภาพ 20"/>
             <wp:cNvGraphicFramePr>
               <a:graphicFrameLocks xmlns:a="http://schemas.openxmlformats.org/drawingml/2006/main" noChangeAspect="1"/>
             </wp:cNvGraphicFramePr>
@@ -3826,7 +3765,7 @@
                   <pic:spPr>
                     <a:xfrm>
                       <a:off x="0" y="0"/>
-                      <a:ext cx="5464264" cy="3300158"/>
+                      <a:ext cx="5731510" cy="3575458"/>
                     </a:xfrm>
                     <a:prstGeom prst="rect">
                       <a:avLst/>
@@ -3845,6 +3784,15 @@
           <w:rFonts w:ascii="TH Sarabun New" w:hAnsi="TH Sarabun New" w:cs="TH Sarabun New"/>
           <w:sz w:val="32"/>
           <w:szCs w:val="32"/>
+        </w:rPr>
+      </w:pPr>
+    </w:p>
+    <w:p>
+      <w:pPr>
+        <w:rPr>
+          <w:rFonts w:ascii="TH Sarabun New" w:hAnsi="TH Sarabun New" w:cs="TH Sarabun New"/>
+          <w:sz w:val="32"/>
+          <w:szCs w:val="32"/>
           <w:cs/>
         </w:rPr>
       </w:pPr>
@@ -3855,7 +3803,8 @@
           <w:szCs w:val="32"/>
           <w:cs/>
         </w:rPr>
-        <w:t>สามารถลบข้อมุลผู้ใช้งานได้</w:t>
+        <w:lastRenderedPageBreak/>
+        <w:t>สามารถแก้ไขข้อมูลของผู้ใช้งานได้</w:t>
       </w:r>
     </w:p>
     <w:p>
@@ -3873,10 +3822,10 @@
           <w:noProof/>
         </w:rPr>
         <w:drawing>
-          <wp:inline distT="0" distB="0" distL="0" distR="0" wp14:anchorId="27397988" wp14:editId="615DAC3C">
-            <wp:extent cx="5731510" cy="832784"/>
-            <wp:effectExtent l="0" t="0" r="2540" b="5715"/>
-            <wp:docPr id="23" name="รูปภาพ 23"/>
+          <wp:inline distT="0" distB="0" distL="0" distR="0" wp14:anchorId="717FA868" wp14:editId="62B42F3B">
+            <wp:extent cx="5460521" cy="3297898"/>
+            <wp:effectExtent l="0" t="0" r="6985" b="0"/>
+            <wp:docPr id="21" name="รูปภาพ 21"/>
             <wp:cNvGraphicFramePr>
               <a:graphicFrameLocks xmlns:a="http://schemas.openxmlformats.org/drawingml/2006/main" noChangeAspect="1"/>
             </wp:cNvGraphicFramePr>
@@ -3896,7 +3845,7 @@
                   <pic:spPr>
                     <a:xfrm>
                       <a:off x="0" y="0"/>
-                      <a:ext cx="5731510" cy="832784"/>
+                      <a:ext cx="5464264" cy="3300158"/>
                     </a:xfrm>
                     <a:prstGeom prst="rect">
                       <a:avLst/>
@@ -3911,6 +3860,25 @@
     </w:p>
     <w:p>
       <w:pPr>
+        <w:rPr>
+          <w:rFonts w:ascii="TH Sarabun New" w:hAnsi="TH Sarabun New" w:cs="TH Sarabun New"/>
+          <w:sz w:val="32"/>
+          <w:szCs w:val="32"/>
+          <w:cs/>
+        </w:rPr>
+      </w:pPr>
+      <w:r>
+        <w:rPr>
+          <w:rFonts w:ascii="TH Sarabun New" w:hAnsi="TH Sarabun New" w:cs="TH Sarabun New"/>
+          <w:sz w:val="32"/>
+          <w:szCs w:val="32"/>
+          <w:cs/>
+        </w:rPr>
+        <w:t>สามารถลบข้อมุลผู้ใช้งานได้</w:t>
+      </w:r>
+    </w:p>
+    <w:p>
+      <w:pPr>
         <w:jc w:val="center"/>
         <w:rPr>
           <w:rFonts w:ascii="TH Sarabun New" w:hAnsi="TH Sarabun New" w:cs="TH Sarabun New"/>
@@ -3924,10 +3892,10 @@
           <w:noProof/>
         </w:rPr>
         <w:drawing>
-          <wp:inline distT="0" distB="0" distL="0" distR="0" wp14:anchorId="48D239C3" wp14:editId="1E64E539">
-            <wp:extent cx="5731510" cy="3534431"/>
-            <wp:effectExtent l="0" t="0" r="2540" b="8890"/>
-            <wp:docPr id="22" name="รูปภาพ 22"/>
+          <wp:inline distT="0" distB="0" distL="0" distR="0" wp14:anchorId="27397988" wp14:editId="615DAC3C">
+            <wp:extent cx="5731510" cy="832784"/>
+            <wp:effectExtent l="0" t="0" r="2540" b="5715"/>
+            <wp:docPr id="23" name="รูปภาพ 23"/>
             <wp:cNvGraphicFramePr>
               <a:graphicFrameLocks xmlns:a="http://schemas.openxmlformats.org/drawingml/2006/main" noChangeAspect="1"/>
             </wp:cNvGraphicFramePr>
@@ -3947,7 +3915,7 @@
                   <pic:spPr>
                     <a:xfrm>
                       <a:off x="0" y="0"/>
-                      <a:ext cx="5731510" cy="3534431"/>
+                      <a:ext cx="5731510" cy="832784"/>
                     </a:xfrm>
                     <a:prstGeom prst="rect">
                       <a:avLst/>
@@ -3962,121 +3930,24 @@
     </w:p>
     <w:p>
       <w:pPr>
-        <w:rPr>
-          <w:rFonts w:ascii="TH Sarabun New" w:hAnsi="TH Sarabun New" w:cs="TH Sarabun New"/>
-          <w:sz w:val="32"/>
-          <w:szCs w:val="32"/>
-        </w:rPr>
-      </w:pPr>
-      <w:r>
-        <w:rPr>
-          <w:rFonts w:ascii="TH Sarabun New" w:hAnsi="TH Sarabun New" w:cs="TH Sarabun New"/>
-          <w:sz w:val="32"/>
-          <w:szCs w:val="32"/>
-          <w:cs/>
-        </w:rPr>
-        <w:t>2</w:t>
-      </w:r>
-      <w:r>
-        <w:rPr>
-          <w:rFonts w:ascii="TH Sarabun New" w:hAnsi="TH Sarabun New" w:cs="TH Sarabun New"/>
-          <w:sz w:val="32"/>
-          <w:szCs w:val="32"/>
-          <w:cs/>
-        </w:rPr>
-        <w:t>. จัดการผังบัญชี</w:t>
-      </w:r>
-    </w:p>
-    <w:p>
-      <w:pPr>
-        <w:rPr>
-          <w:rFonts w:ascii="TH Sarabun New" w:hAnsi="TH Sarabun New" w:cs="TH Sarabun New"/>
-          <w:sz w:val="32"/>
-          <w:szCs w:val="32"/>
-          <w:cs/>
-        </w:rPr>
-      </w:pPr>
-      <w:r>
-        <w:rPr>
-          <w:rFonts w:ascii="TH Sarabun New" w:hAnsi="TH Sarabun New" w:cs="TH Sarabun New"/>
-          <w:sz w:val="32"/>
-          <w:szCs w:val="32"/>
+        <w:jc w:val="center"/>
+        <w:rPr>
+          <w:rFonts w:ascii="TH Sarabun New" w:hAnsi="TH Sarabun New" w:cs="TH Sarabun New"/>
+          <w:sz w:val="32"/>
+          <w:szCs w:val="32"/>
+        </w:rPr>
+      </w:pPr>
+      <w:r>
+        <w:rPr>
+          <w:rFonts w:ascii="TH Sarabun New" w:hAnsi="TH Sarabun New" w:cs="TH Sarabun New"/>
+          <w:noProof/>
         </w:rPr>
         <w:lastRenderedPageBreak/>
-        <w:tab/>
-      </w:r>
-      <w:r>
-        <w:rPr>
-          <w:rFonts w:ascii="TH Sarabun New" w:hAnsi="TH Sarabun New" w:cs="TH Sarabun New"/>
-          <w:sz w:val="32"/>
-          <w:szCs w:val="32"/>
-          <w:cs/>
-        </w:rPr>
-        <w:t xml:space="preserve">สามารถค้นหา และเพิ่ม </w:t>
-      </w:r>
-      <w:r>
-        <w:rPr>
-          <w:rFonts w:ascii="TH Sarabun New" w:hAnsi="TH Sarabun New" w:cs="TH Sarabun New"/>
-          <w:sz w:val="32"/>
-          <w:szCs w:val="32"/>
-        </w:rPr>
-        <w:t xml:space="preserve">, </w:t>
-      </w:r>
-      <w:r>
-        <w:rPr>
-          <w:rFonts w:ascii="TH Sarabun New" w:hAnsi="TH Sarabun New" w:cs="TH Sarabun New"/>
-          <w:sz w:val="32"/>
-          <w:szCs w:val="32"/>
-          <w:cs/>
-        </w:rPr>
-        <w:t xml:space="preserve">ลบ </w:t>
-      </w:r>
-      <w:r>
-        <w:rPr>
-          <w:rFonts w:ascii="TH Sarabun New" w:hAnsi="TH Sarabun New" w:cs="TH Sarabun New"/>
-          <w:sz w:val="32"/>
-          <w:szCs w:val="32"/>
-        </w:rPr>
-        <w:t>,</w:t>
-      </w:r>
-      <w:r>
-        <w:rPr>
-          <w:rFonts w:ascii="TH Sarabun New" w:hAnsi="TH Sarabun New" w:cs="TH Sarabun New"/>
-          <w:sz w:val="32"/>
-          <w:szCs w:val="32"/>
-          <w:cs/>
-        </w:rPr>
-        <w:t xml:space="preserve"> แก้ไข ผังบัญชีได้</w:t>
-      </w:r>
-      <w:r>
-        <w:rPr>
-          <w:rFonts w:ascii="TH Sarabun New" w:hAnsi="TH Sarabun New" w:cs="TH Sarabun New"/>
-          <w:sz w:val="32"/>
-          <w:szCs w:val="32"/>
-          <w:cs/>
-        </w:rPr>
-        <w:t xml:space="preserve"> ตำแหน่งที่มีหน้าที่รับผิดชอบในการกำหนดชื่อบัญชีคือ หัวหน้าพนักงานบัญชี</w:t>
-      </w:r>
-    </w:p>
-    <w:p>
-      <w:pPr>
-        <w:jc w:val="center"/>
-        <w:rPr>
-          <w:rFonts w:ascii="TH Sarabun New" w:hAnsi="TH Sarabun New" w:cs="TH Sarabun New"/>
-          <w:sz w:val="32"/>
-          <w:szCs w:val="32"/>
-        </w:rPr>
-      </w:pPr>
-      <w:r>
-        <w:rPr>
-          <w:rFonts w:ascii="TH Sarabun New" w:hAnsi="TH Sarabun New" w:cs="TH Sarabun New"/>
-          <w:noProof/>
-        </w:rPr>
         <w:drawing>
-          <wp:inline distT="0" distB="0" distL="0" distR="0" wp14:anchorId="4651E30C" wp14:editId="3EB7FBB9">
-            <wp:extent cx="5731510" cy="3265614"/>
-            <wp:effectExtent l="0" t="0" r="2540" b="0"/>
-            <wp:docPr id="24" name="รูปภาพ 24"/>
+          <wp:inline distT="0" distB="0" distL="0" distR="0" wp14:anchorId="48D239C3" wp14:editId="1E64E539">
+            <wp:extent cx="5731510" cy="3534431"/>
+            <wp:effectExtent l="0" t="0" r="2540" b="8890"/>
+            <wp:docPr id="22" name="รูปภาพ 22"/>
             <wp:cNvGraphicFramePr>
               <a:graphicFrameLocks xmlns:a="http://schemas.openxmlformats.org/drawingml/2006/main" noChangeAspect="1"/>
             </wp:cNvGraphicFramePr>
@@ -4096,7 +3967,7 @@
                   <pic:spPr>
                     <a:xfrm>
                       <a:off x="0" y="0"/>
-                      <a:ext cx="5731510" cy="3265614"/>
+                      <a:ext cx="5731510" cy="3534431"/>
                     </a:xfrm>
                     <a:prstGeom prst="rect">
                       <a:avLst/>
@@ -4124,12 +3995,91 @@
           <w:szCs w:val="32"/>
           <w:cs/>
         </w:rPr>
+        <w:t>2</w:t>
+      </w:r>
+      <w:r>
+        <w:rPr>
+          <w:rFonts w:ascii="TH Sarabun New" w:hAnsi="TH Sarabun New" w:cs="TH Sarabun New"/>
+          <w:sz w:val="32"/>
+          <w:szCs w:val="32"/>
+          <w:cs/>
+        </w:rPr>
+        <w:t>. จัดการผังบัญชี</w:t>
+      </w:r>
+    </w:p>
+    <w:p>
+      <w:pPr>
+        <w:rPr>
+          <w:rFonts w:ascii="TH Sarabun New" w:hAnsi="TH Sarabun New" w:cs="TH Sarabun New"/>
+          <w:sz w:val="32"/>
+          <w:szCs w:val="32"/>
+          <w:cs/>
+        </w:rPr>
+      </w:pPr>
+      <w:r>
+        <w:rPr>
+          <w:rFonts w:ascii="TH Sarabun New" w:hAnsi="TH Sarabun New" w:cs="TH Sarabun New"/>
+          <w:sz w:val="32"/>
+          <w:szCs w:val="32"/>
+        </w:rPr>
         <w:tab/>
-        <w:t>ค้นหาผังบัญชีเพียงแค่กรอกเลขที่บัญชีหรือชื่อบัญชี</w:t>
-      </w:r>
-    </w:p>
-    <w:p>
-      <w:pPr>
+      </w:r>
+      <w:r>
+        <w:rPr>
+          <w:rFonts w:ascii="TH Sarabun New" w:hAnsi="TH Sarabun New" w:cs="TH Sarabun New"/>
+          <w:sz w:val="32"/>
+          <w:szCs w:val="32"/>
+          <w:cs/>
+        </w:rPr>
+        <w:t xml:space="preserve">สามารถค้นหา และเพิ่ม </w:t>
+      </w:r>
+      <w:r>
+        <w:rPr>
+          <w:rFonts w:ascii="TH Sarabun New" w:hAnsi="TH Sarabun New" w:cs="TH Sarabun New"/>
+          <w:sz w:val="32"/>
+          <w:szCs w:val="32"/>
+        </w:rPr>
+        <w:t xml:space="preserve">, </w:t>
+      </w:r>
+      <w:r>
+        <w:rPr>
+          <w:rFonts w:ascii="TH Sarabun New" w:hAnsi="TH Sarabun New" w:cs="TH Sarabun New"/>
+          <w:sz w:val="32"/>
+          <w:szCs w:val="32"/>
+          <w:cs/>
+        </w:rPr>
+        <w:t xml:space="preserve">ลบ </w:t>
+      </w:r>
+      <w:r>
+        <w:rPr>
+          <w:rFonts w:ascii="TH Sarabun New" w:hAnsi="TH Sarabun New" w:cs="TH Sarabun New"/>
+          <w:sz w:val="32"/>
+          <w:szCs w:val="32"/>
+        </w:rPr>
+        <w:t>,</w:t>
+      </w:r>
+      <w:r>
+        <w:rPr>
+          <w:rFonts w:ascii="TH Sarabun New" w:hAnsi="TH Sarabun New" w:cs="TH Sarabun New"/>
+          <w:sz w:val="32"/>
+          <w:szCs w:val="32"/>
+          <w:cs/>
+        </w:rPr>
+        <w:t xml:space="preserve"> แก้ไข ผังบัญชีได้</w:t>
+      </w:r>
+      <w:r>
+        <w:rPr>
+          <w:rFonts w:ascii="TH Sarabun New" w:hAnsi="TH Sarabun New" w:cs="TH Sarabun New"/>
+          <w:sz w:val="32"/>
+          <w:szCs w:val="32"/>
+          <w:cs/>
+        </w:rPr>
+        <w:t xml:space="preserve"> ตำแหน่งที่มีหน้าที่รับผิดชอบในการกำหนดชื่อบัญชีคือ หัวหน้าพนักงานบัญชี</w:t>
+      </w:r>
+    </w:p>
+    <w:p>
+      <w:pPr>
+        <w:jc w:val="center"/>
         <w:rPr>
           <w:rFonts w:ascii="TH Sarabun New" w:hAnsi="TH Sarabun New" w:cs="TH Sarabun New"/>
           <w:sz w:val="32"/>
@@ -4142,10 +4092,10 @@
           <w:noProof/>
         </w:rPr>
         <w:drawing>
-          <wp:inline distT="0" distB="0" distL="0" distR="0" wp14:anchorId="7EC67CCE" wp14:editId="12EF023B">
-            <wp:extent cx="5731510" cy="3841826"/>
-            <wp:effectExtent l="0" t="0" r="2540" b="6350"/>
-            <wp:docPr id="25" name="รูปภาพ 25"/>
+          <wp:inline distT="0" distB="0" distL="0" distR="0" wp14:anchorId="4651E30C" wp14:editId="3EB7FBB9">
+            <wp:extent cx="5731510" cy="3265614"/>
+            <wp:effectExtent l="0" t="0" r="2540" b="0"/>
+            <wp:docPr id="24" name="รูปภาพ 24"/>
             <wp:cNvGraphicFramePr>
               <a:graphicFrameLocks xmlns:a="http://schemas.openxmlformats.org/drawingml/2006/main" noChangeAspect="1"/>
             </wp:cNvGraphicFramePr>
@@ -4165,7 +4115,7 @@
                   <pic:spPr>
                     <a:xfrm>
                       <a:off x="0" y="0"/>
-                      <a:ext cx="5731510" cy="3841826"/>
+                      <a:ext cx="5731510" cy="3265614"/>
                     </a:xfrm>
                     <a:prstGeom prst="rect">
                       <a:avLst/>
@@ -4193,12 +4143,13 @@
           <w:szCs w:val="32"/>
           <w:cs/>
         </w:rPr>
-        <w:t>สามารถเพิ่มผังบัญชีได้</w:t>
-      </w:r>
-    </w:p>
-    <w:p>
-      <w:pPr>
-        <w:jc w:val="center"/>
+        <w:lastRenderedPageBreak/>
+        <w:tab/>
+        <w:t>ค้นหาผังบัญชีเพียงแค่กรอกเลขที่บัญชีหรือชื่อบัญชี</w:t>
+      </w:r>
+    </w:p>
+    <w:p>
+      <w:pPr>
         <w:rPr>
           <w:rFonts w:ascii="TH Sarabun New" w:hAnsi="TH Sarabun New" w:cs="TH Sarabun New"/>
           <w:sz w:val="32"/>
@@ -4210,12 +4161,11 @@
           <w:rFonts w:ascii="TH Sarabun New" w:hAnsi="TH Sarabun New" w:cs="TH Sarabun New"/>
           <w:noProof/>
         </w:rPr>
-        <w:lastRenderedPageBreak/>
         <w:drawing>
-          <wp:inline distT="0" distB="0" distL="0" distR="0" wp14:anchorId="71368B7C" wp14:editId="0305CE3D">
-            <wp:extent cx="5098211" cy="3649360"/>
-            <wp:effectExtent l="0" t="0" r="7620" b="8255"/>
-            <wp:docPr id="26" name="รูปภาพ 26"/>
+          <wp:inline distT="0" distB="0" distL="0" distR="0" wp14:anchorId="7EC67CCE" wp14:editId="12EF023B">
+            <wp:extent cx="5295568" cy="3549614"/>
+            <wp:effectExtent l="0" t="0" r="635" b="0"/>
+            <wp:docPr id="25" name="รูปภาพ 25"/>
             <wp:cNvGraphicFramePr>
               <a:graphicFrameLocks xmlns:a="http://schemas.openxmlformats.org/drawingml/2006/main" noChangeAspect="1"/>
             </wp:cNvGraphicFramePr>
@@ -4235,7 +4185,7 @@
                   <pic:spPr>
                     <a:xfrm>
                       <a:off x="0" y="0"/>
-                      <a:ext cx="5093878" cy="3646258"/>
+                      <a:ext cx="5306407" cy="3556879"/>
                     </a:xfrm>
                     <a:prstGeom prst="rect">
                       <a:avLst/>
@@ -4250,6 +4200,24 @@
     </w:p>
     <w:p>
       <w:pPr>
+        <w:rPr>
+          <w:rFonts w:ascii="TH Sarabun New" w:hAnsi="TH Sarabun New" w:cs="TH Sarabun New"/>
+          <w:sz w:val="32"/>
+          <w:szCs w:val="32"/>
+        </w:rPr>
+      </w:pPr>
+      <w:r>
+        <w:rPr>
+          <w:rFonts w:ascii="TH Sarabun New" w:hAnsi="TH Sarabun New" w:cs="TH Sarabun New"/>
+          <w:sz w:val="32"/>
+          <w:szCs w:val="32"/>
+          <w:cs/>
+        </w:rPr>
+        <w:t>สามารถเพิ่มผังบัญชีได้</w:t>
+      </w:r>
+    </w:p>
+    <w:p>
+      <w:pPr>
         <w:jc w:val="center"/>
         <w:rPr>
           <w:rFonts w:ascii="TH Sarabun New" w:hAnsi="TH Sarabun New" w:cs="TH Sarabun New"/>
@@ -4263,10 +4231,10 @@
           <w:noProof/>
         </w:rPr>
         <w:drawing>
-          <wp:inline distT="0" distB="0" distL="0" distR="0" wp14:anchorId="7FDE9099" wp14:editId="74D0BE9B">
-            <wp:extent cx="5731510" cy="4761562"/>
-            <wp:effectExtent l="0" t="0" r="2540" b="1270"/>
-            <wp:docPr id="27" name="รูปภาพ 27"/>
+          <wp:inline distT="0" distB="0" distL="0" distR="0" wp14:anchorId="71368B7C" wp14:editId="0305CE3D">
+            <wp:extent cx="5098211" cy="3649360"/>
+            <wp:effectExtent l="0" t="0" r="7620" b="8255"/>
+            <wp:docPr id="26" name="รูปภาพ 26"/>
             <wp:cNvGraphicFramePr>
               <a:graphicFrameLocks xmlns:a="http://schemas.openxmlformats.org/drawingml/2006/main" noChangeAspect="1"/>
             </wp:cNvGraphicFramePr>
@@ -4286,7 +4254,7 @@
                   <pic:spPr>
                     <a:xfrm>
                       <a:off x="0" y="0"/>
-                      <a:ext cx="5731510" cy="4761562"/>
+                      <a:ext cx="5093878" cy="3646258"/>
                     </a:xfrm>
                     <a:prstGeom prst="rect">
                       <a:avLst/>
@@ -4301,24 +4269,6 @@
     </w:p>
     <w:p>
       <w:pPr>
-        <w:rPr>
-          <w:rFonts w:ascii="TH Sarabun New" w:hAnsi="TH Sarabun New" w:cs="TH Sarabun New"/>
-          <w:sz w:val="32"/>
-          <w:szCs w:val="32"/>
-        </w:rPr>
-      </w:pPr>
-      <w:r>
-        <w:rPr>
-          <w:rFonts w:ascii="TH Sarabun New" w:hAnsi="TH Sarabun New" w:cs="TH Sarabun New"/>
-          <w:sz w:val="32"/>
-          <w:szCs w:val="32"/>
-          <w:cs/>
-        </w:rPr>
-        <w:t>สามารถลบผังบัญชีได้</w:t>
-      </w:r>
-    </w:p>
-    <w:p>
-      <w:pPr>
         <w:jc w:val="center"/>
         <w:rPr>
           <w:rFonts w:ascii="TH Sarabun New" w:hAnsi="TH Sarabun New" w:cs="TH Sarabun New"/>
@@ -4333,10 +4283,10 @@
         </w:rPr>
         <w:lastRenderedPageBreak/>
         <w:drawing>
-          <wp:inline distT="0" distB="0" distL="0" distR="0" wp14:anchorId="6EB9B3AE" wp14:editId="58212831">
-            <wp:extent cx="5731510" cy="1306123"/>
-            <wp:effectExtent l="0" t="0" r="2540" b="8890"/>
-            <wp:docPr id="28" name="รูปภาพ 28"/>
+          <wp:inline distT="0" distB="0" distL="0" distR="0" wp14:anchorId="7FDE9099" wp14:editId="74D0BE9B">
+            <wp:extent cx="5731510" cy="4761562"/>
+            <wp:effectExtent l="0" t="0" r="2540" b="1270"/>
+            <wp:docPr id="27" name="รูปภาพ 27"/>
             <wp:cNvGraphicFramePr>
               <a:graphicFrameLocks xmlns:a="http://schemas.openxmlformats.org/drawingml/2006/main" noChangeAspect="1"/>
             </wp:cNvGraphicFramePr>
@@ -4356,7 +4306,7 @@
                   <pic:spPr>
                     <a:xfrm>
                       <a:off x="0" y="0"/>
-                      <a:ext cx="5731510" cy="1306123"/>
+                      <a:ext cx="5731510" cy="4761562"/>
                     </a:xfrm>
                     <a:prstGeom prst="rect">
                       <a:avLst/>
@@ -4371,6 +4321,24 @@
     </w:p>
     <w:p>
       <w:pPr>
+        <w:rPr>
+          <w:rFonts w:ascii="TH Sarabun New" w:hAnsi="TH Sarabun New" w:cs="TH Sarabun New"/>
+          <w:sz w:val="32"/>
+          <w:szCs w:val="32"/>
+        </w:rPr>
+      </w:pPr>
+      <w:r>
+        <w:rPr>
+          <w:rFonts w:ascii="TH Sarabun New" w:hAnsi="TH Sarabun New" w:cs="TH Sarabun New"/>
+          <w:sz w:val="32"/>
+          <w:szCs w:val="32"/>
+          <w:cs/>
+        </w:rPr>
+        <w:t>สามารถลบผังบัญชีได้</w:t>
+      </w:r>
+    </w:p>
+    <w:p>
+      <w:pPr>
         <w:jc w:val="center"/>
         <w:rPr>
           <w:rFonts w:ascii="TH Sarabun New" w:hAnsi="TH Sarabun New" w:cs="TH Sarabun New"/>
@@ -4384,10 +4352,10 @@
           <w:noProof/>
         </w:rPr>
         <w:drawing>
-          <wp:inline distT="0" distB="0" distL="0" distR="0" wp14:anchorId="4C5DBC42" wp14:editId="42374DB3">
-            <wp:extent cx="5731510" cy="3802636"/>
-            <wp:effectExtent l="0" t="0" r="2540" b="7620"/>
-            <wp:docPr id="29" name="รูปภาพ 29"/>
+          <wp:inline distT="0" distB="0" distL="0" distR="0" wp14:anchorId="6EB9B3AE" wp14:editId="58212831">
+            <wp:extent cx="5731510" cy="1306123"/>
+            <wp:effectExtent l="0" t="0" r="2540" b="8890"/>
+            <wp:docPr id="28" name="รูปภาพ 28"/>
             <wp:cNvGraphicFramePr>
               <a:graphicFrameLocks xmlns:a="http://schemas.openxmlformats.org/drawingml/2006/main" noChangeAspect="1"/>
             </wp:cNvGraphicFramePr>
@@ -4407,7 +4375,7 @@
                   <pic:spPr>
                     <a:xfrm>
                       <a:off x="0" y="0"/>
-                      <a:ext cx="5731510" cy="3802636"/>
+                      <a:ext cx="5731510" cy="1306123"/>
                     </a:xfrm>
                     <a:prstGeom prst="rect">
                       <a:avLst/>
@@ -4429,185 +4397,17 @@
           <w:szCs w:val="32"/>
         </w:rPr>
       </w:pPr>
-    </w:p>
-    <w:p>
-      <w:pPr>
-        <w:jc w:val="center"/>
-        <w:rPr>
-          <w:rFonts w:ascii="TH Sarabun New" w:hAnsi="TH Sarabun New" w:cs="TH Sarabun New"/>
-          <w:sz w:val="32"/>
-          <w:szCs w:val="32"/>
-        </w:rPr>
-      </w:pPr>
-    </w:p>
-    <w:p>
-      <w:pPr>
-        <w:jc w:val="center"/>
-        <w:rPr>
-          <w:rFonts w:ascii="TH Sarabun New" w:hAnsi="TH Sarabun New" w:cs="TH Sarabun New"/>
-          <w:sz w:val="32"/>
-          <w:szCs w:val="32"/>
-        </w:rPr>
-      </w:pPr>
-    </w:p>
-    <w:p>
-      <w:pPr>
-        <w:jc w:val="center"/>
-        <w:rPr>
-          <w:rFonts w:ascii="TH Sarabun New" w:hAnsi="TH Sarabun New" w:cs="TH Sarabun New"/>
-          <w:sz w:val="32"/>
-          <w:szCs w:val="32"/>
-        </w:rPr>
-      </w:pPr>
-    </w:p>
-    <w:p>
-      <w:pPr>
-        <w:jc w:val="center"/>
-        <w:rPr>
-          <w:rFonts w:ascii="TH Sarabun New" w:hAnsi="TH Sarabun New" w:cs="TH Sarabun New"/>
-          <w:sz w:val="32"/>
-          <w:szCs w:val="32"/>
-        </w:rPr>
-      </w:pPr>
-    </w:p>
-    <w:p>
-      <w:pPr>
-        <w:jc w:val="center"/>
-        <w:rPr>
-          <w:rFonts w:ascii="TH Sarabun New" w:hAnsi="TH Sarabun New" w:cs="TH Sarabun New"/>
-          <w:sz w:val="32"/>
-          <w:szCs w:val="32"/>
-        </w:rPr>
-      </w:pPr>
-    </w:p>
-    <w:p>
-      <w:pPr>
-        <w:jc w:val="center"/>
-        <w:rPr>
-          <w:rFonts w:ascii="TH Sarabun New" w:hAnsi="TH Sarabun New" w:cs="TH Sarabun New"/>
-          <w:sz w:val="32"/>
-          <w:szCs w:val="32"/>
-        </w:rPr>
-      </w:pPr>
-    </w:p>
-    <w:p>
-      <w:pPr>
-        <w:jc w:val="center"/>
-        <w:rPr>
-          <w:rFonts w:ascii="TH Sarabun New" w:hAnsi="TH Sarabun New" w:cs="TH Sarabun New"/>
-          <w:sz w:val="32"/>
-          <w:szCs w:val="32"/>
-        </w:rPr>
-      </w:pPr>
-    </w:p>
-    <w:p>
-      <w:pPr>
-        <w:rPr>
-          <w:rFonts w:ascii="TH Sarabun New" w:hAnsi="TH Sarabun New" w:cs="TH Sarabun New"/>
-          <w:sz w:val="32"/>
-          <w:szCs w:val="32"/>
-        </w:rPr>
-      </w:pPr>
-      <w:r>
-        <w:rPr>
-          <w:rFonts w:ascii="TH Sarabun New" w:hAnsi="TH Sarabun New" w:cs="TH Sarabun New"/>
-          <w:sz w:val="32"/>
-          <w:szCs w:val="32"/>
-          <w:cs/>
+      <w:r>
+        <w:rPr>
+          <w:rFonts w:ascii="TH Sarabun New" w:hAnsi="TH Sarabun New" w:cs="TH Sarabun New"/>
+          <w:noProof/>
         </w:rPr>
         <w:lastRenderedPageBreak/>
-        <w:t>3. จัดการบัญชี</w:t>
-      </w:r>
-    </w:p>
-    <w:p>
-      <w:pPr>
-        <w:rPr>
-          <w:rFonts w:ascii="TH Sarabun New" w:hAnsi="TH Sarabun New" w:cs="TH Sarabun New"/>
-          <w:sz w:val="32"/>
-          <w:szCs w:val="32"/>
-          <w:cs/>
-        </w:rPr>
-      </w:pPr>
-      <w:r>
-        <w:rPr>
-          <w:rFonts w:ascii="TH Sarabun New" w:hAnsi="TH Sarabun New" w:cs="TH Sarabun New"/>
-          <w:sz w:val="32"/>
-          <w:szCs w:val="32"/>
-        </w:rPr>
-        <w:tab/>
-      </w:r>
-      <w:r>
-        <w:rPr>
-          <w:rFonts w:ascii="TH Sarabun New" w:hAnsi="TH Sarabun New" w:cs="TH Sarabun New"/>
-          <w:sz w:val="32"/>
-          <w:szCs w:val="32"/>
-          <w:cs/>
-        </w:rPr>
-        <w:t>สามารถจัดการชื่อบัญชีต่างๆในระบบได้ ตำแหน่งที่มีหน้าที่รับผิดชอบในการกำหนดชื่อบัญชีคือ หัวหน้าพนักงานบัญชี</w:t>
-      </w:r>
-      <w:r>
-        <w:rPr>
-          <w:rFonts w:ascii="TH Sarabun New" w:hAnsi="TH Sarabun New" w:cs="TH Sarabun New"/>
-          <w:sz w:val="32"/>
-          <w:szCs w:val="32"/>
-          <w:cs/>
-        </w:rPr>
-        <w:t xml:space="preserve"> โดยการทำงานจะเหมือนกับ การจัดการผังบัญชี ที่สามารถ เพิ่ม </w:t>
-      </w:r>
-      <w:r>
-        <w:rPr>
-          <w:rFonts w:ascii="TH Sarabun New" w:hAnsi="TH Sarabun New" w:cs="TH Sarabun New"/>
-          <w:sz w:val="32"/>
-          <w:szCs w:val="32"/>
-        </w:rPr>
-        <w:t>,</w:t>
-      </w:r>
-      <w:r>
-        <w:rPr>
-          <w:rFonts w:ascii="TH Sarabun New" w:hAnsi="TH Sarabun New" w:cs="TH Sarabun New"/>
-          <w:sz w:val="32"/>
-          <w:szCs w:val="32"/>
-          <w:cs/>
-        </w:rPr>
-        <w:t xml:space="preserve"> ลบ </w:t>
-      </w:r>
-      <w:r>
-        <w:rPr>
-          <w:rFonts w:ascii="TH Sarabun New" w:hAnsi="TH Sarabun New" w:cs="TH Sarabun New"/>
-          <w:sz w:val="32"/>
-          <w:szCs w:val="32"/>
-        </w:rPr>
-        <w:t>,</w:t>
-      </w:r>
-      <w:r>
-        <w:rPr>
-          <w:rFonts w:ascii="TH Sarabun New" w:hAnsi="TH Sarabun New" w:cs="TH Sarabun New"/>
-          <w:sz w:val="32"/>
-          <w:szCs w:val="32"/>
-          <w:cs/>
-        </w:rPr>
-        <w:t xml:space="preserve"> แก้ไข ได้</w:t>
-      </w:r>
-    </w:p>
-    <w:p>
-      <w:pPr>
-        <w:jc w:val="center"/>
-        <w:rPr>
-          <w:rFonts w:ascii="TH Sarabun New" w:hAnsi="TH Sarabun New" w:cs="TH Sarabun New"/>
-          <w:sz w:val="32"/>
-          <w:szCs w:val="32"/>
-        </w:rPr>
-      </w:pPr>
-      <w:r>
-        <w:rPr>
-          <w:rFonts w:ascii="TH Sarabun New" w:hAnsi="TH Sarabun New" w:cs="TH Sarabun New"/>
-          <w:noProof/>
-        </w:rPr>
         <w:drawing>
-          <wp:inline distT="0" distB="0" distL="0" distR="0" wp14:anchorId="7EAE34F6" wp14:editId="110E9F2D">
-            <wp:extent cx="5731510" cy="4365990"/>
-            <wp:effectExtent l="0" t="0" r="2540" b="0"/>
-            <wp:docPr id="30" name="รูปภาพ 30"/>
+          <wp:inline distT="0" distB="0" distL="0" distR="0" wp14:anchorId="4C5DBC42" wp14:editId="42374DB3">
+            <wp:extent cx="5731510" cy="3802636"/>
+            <wp:effectExtent l="0" t="0" r="2540" b="7620"/>
+            <wp:docPr id="29" name="รูปภาพ 29"/>
             <wp:cNvGraphicFramePr>
               <a:graphicFrameLocks xmlns:a="http://schemas.openxmlformats.org/drawingml/2006/main" noChangeAspect="1"/>
             </wp:cNvGraphicFramePr>
@@ -4627,7 +4427,7 @@
                   <pic:spPr>
                     <a:xfrm>
                       <a:off x="0" y="0"/>
-                      <a:ext cx="5731510" cy="4365990"/>
+                      <a:ext cx="5731510" cy="3802636"/>
                     </a:xfrm>
                     <a:prstGeom prst="rect">
                       <a:avLst/>
@@ -4642,69 +4442,77 @@
     </w:p>
     <w:p>
       <w:pPr>
-        <w:rPr>
-          <w:rFonts w:ascii="TH Sarabun New" w:hAnsi="TH Sarabun New" w:cs="TH Sarabun New"/>
-          <w:sz w:val="32"/>
-          <w:szCs w:val="32"/>
-        </w:rPr>
-      </w:pPr>
-    </w:p>
-    <w:p>
-      <w:pPr>
-        <w:rPr>
-          <w:rFonts w:ascii="TH Sarabun New" w:hAnsi="TH Sarabun New" w:cs="TH Sarabun New"/>
-          <w:sz w:val="32"/>
-          <w:szCs w:val="32"/>
-        </w:rPr>
-      </w:pPr>
-    </w:p>
-    <w:p>
-      <w:pPr>
-        <w:rPr>
-          <w:rFonts w:ascii="TH Sarabun New" w:hAnsi="TH Sarabun New" w:cs="TH Sarabun New"/>
-          <w:sz w:val="32"/>
-          <w:szCs w:val="32"/>
-        </w:rPr>
-      </w:pPr>
-    </w:p>
-    <w:p>
-      <w:pPr>
-        <w:rPr>
-          <w:rFonts w:ascii="TH Sarabun New" w:hAnsi="TH Sarabun New" w:cs="TH Sarabun New"/>
-          <w:sz w:val="32"/>
-          <w:szCs w:val="32"/>
-        </w:rPr>
-      </w:pPr>
-    </w:p>
-    <w:p>
-      <w:pPr>
-        <w:rPr>
-          <w:rFonts w:ascii="TH Sarabun New" w:hAnsi="TH Sarabun New" w:cs="TH Sarabun New"/>
-          <w:sz w:val="32"/>
-          <w:szCs w:val="32"/>
-        </w:rPr>
-      </w:pPr>
-    </w:p>
-    <w:p>
-      <w:pPr>
-        <w:rPr>
-          <w:rFonts w:ascii="TH Sarabun New" w:hAnsi="TH Sarabun New" w:cs="TH Sarabun New"/>
-          <w:sz w:val="32"/>
-          <w:szCs w:val="32"/>
-        </w:rPr>
-      </w:pPr>
-    </w:p>
-    <w:p>
-      <w:pPr>
-        <w:rPr>
-          <w:rFonts w:ascii="TH Sarabun New" w:hAnsi="TH Sarabun New" w:cs="TH Sarabun New"/>
-          <w:sz w:val="32"/>
-          <w:szCs w:val="32"/>
-        </w:rPr>
-      </w:pPr>
-    </w:p>
-    <w:p>
-      <w:pPr>
+        <w:jc w:val="center"/>
+        <w:rPr>
+          <w:rFonts w:ascii="TH Sarabun New" w:hAnsi="TH Sarabun New" w:cs="TH Sarabun New"/>
+          <w:sz w:val="32"/>
+          <w:szCs w:val="32"/>
+        </w:rPr>
+      </w:pPr>
+    </w:p>
+    <w:p>
+      <w:pPr>
+        <w:jc w:val="center"/>
+        <w:rPr>
+          <w:rFonts w:ascii="TH Sarabun New" w:hAnsi="TH Sarabun New" w:cs="TH Sarabun New"/>
+          <w:sz w:val="32"/>
+          <w:szCs w:val="32"/>
+        </w:rPr>
+      </w:pPr>
+    </w:p>
+    <w:p>
+      <w:pPr>
+        <w:jc w:val="center"/>
+        <w:rPr>
+          <w:rFonts w:ascii="TH Sarabun New" w:hAnsi="TH Sarabun New" w:cs="TH Sarabun New"/>
+          <w:sz w:val="32"/>
+          <w:szCs w:val="32"/>
+        </w:rPr>
+      </w:pPr>
+    </w:p>
+    <w:p>
+      <w:pPr>
+        <w:jc w:val="center"/>
+        <w:rPr>
+          <w:rFonts w:ascii="TH Sarabun New" w:hAnsi="TH Sarabun New" w:cs="TH Sarabun New"/>
+          <w:sz w:val="32"/>
+          <w:szCs w:val="32"/>
+        </w:rPr>
+      </w:pPr>
+    </w:p>
+    <w:p>
+      <w:pPr>
+        <w:jc w:val="center"/>
+        <w:rPr>
+          <w:rFonts w:ascii="TH Sarabun New" w:hAnsi="TH Sarabun New" w:cs="TH Sarabun New"/>
+          <w:sz w:val="32"/>
+          <w:szCs w:val="32"/>
+        </w:rPr>
+      </w:pPr>
+    </w:p>
+    <w:p>
+      <w:pPr>
+        <w:jc w:val="center"/>
+        <w:rPr>
+          <w:rFonts w:ascii="TH Sarabun New" w:hAnsi="TH Sarabun New" w:cs="TH Sarabun New"/>
+          <w:sz w:val="32"/>
+          <w:szCs w:val="32"/>
+        </w:rPr>
+      </w:pPr>
+    </w:p>
+    <w:p>
+      <w:pPr>
+        <w:jc w:val="center"/>
+        <w:rPr>
+          <w:rFonts w:ascii="TH Sarabun New" w:hAnsi="TH Sarabun New" w:cs="TH Sarabun New"/>
+          <w:sz w:val="32"/>
+          <w:szCs w:val="32"/>
+        </w:rPr>
+      </w:pPr>
+    </w:p>
+    <w:p>
+      <w:pPr>
+        <w:jc w:val="center"/>
         <w:rPr>
           <w:rFonts w:ascii="TH Sarabun New" w:hAnsi="TH Sarabun New" w:cs="TH Sarabun New"/>
           <w:sz w:val="32"/>
@@ -4728,17 +4536,44 @@
           <w:szCs w:val="32"/>
           <w:cs/>
         </w:rPr>
+        <w:br w:type="page"/>
+      </w:r>
+    </w:p>
+    <w:p>
+      <w:pPr>
+        <w:rPr>
+          <w:rFonts w:ascii="TH Sarabun New" w:hAnsi="TH Sarabun New" w:cs="TH Sarabun New"/>
+          <w:sz w:val="32"/>
+          <w:szCs w:val="32"/>
+        </w:rPr>
+      </w:pPr>
+      <w:r>
+        <w:rPr>
+          <w:rFonts w:ascii="TH Sarabun New" w:hAnsi="TH Sarabun New" w:cs="TH Sarabun New"/>
+          <w:sz w:val="32"/>
+          <w:szCs w:val="32"/>
+          <w:cs/>
+        </w:rPr>
         <w:lastRenderedPageBreak/>
-        <w:t>4</w:t>
-      </w:r>
-      <w:r>
+        <w:t>3. จัดการบัญชี</w:t>
+      </w:r>
+    </w:p>
+    <w:p>
+      <w:pPr>
         <w:rPr>
           <w:rFonts w:ascii="TH Sarabun New" w:hAnsi="TH Sarabun New" w:cs="TH Sarabun New"/>
           <w:sz w:val="32"/>
           <w:szCs w:val="32"/>
           <w:cs/>
         </w:rPr>
-        <w:t xml:space="preserve">. </w:t>
+      </w:pPr>
+      <w:r>
+        <w:rPr>
+          <w:rFonts w:ascii="TH Sarabun New" w:hAnsi="TH Sarabun New" w:cs="TH Sarabun New"/>
+          <w:sz w:val="32"/>
+          <w:szCs w:val="32"/>
+        </w:rPr>
+        <w:tab/>
       </w:r>
       <w:r>
         <w:rPr>
@@ -4747,10 +4582,8 @@
           <w:szCs w:val="32"/>
           <w:cs/>
         </w:rPr>
-        <w:t>ตั้งค่ายอ</w:t>
-      </w:r>
-      <w:bookmarkStart w:id="0" w:name="_GoBack"/>
-      <w:bookmarkEnd w:id="0"/>
+        <w:t>สามารถจัดการชื่อบัญชีต่างๆในระบบได้ ตำแหน่งที่มีหน้าที่รับผิดชอบในการกำหนดชื่อบัญชีคือ หัวหน้าพนักงานบัญชี</w:t>
+      </w:r>
       <w:r>
         <w:rPr>
           <w:rFonts w:ascii="TH Sarabun New" w:hAnsi="TH Sarabun New" w:cs="TH Sarabun New"/>
@@ -4758,25 +4591,32 @@
           <w:szCs w:val="32"/>
           <w:cs/>
         </w:rPr>
-        <w:t>ดยอกมา</w:t>
-      </w:r>
-    </w:p>
-    <w:p>
-      <w:pPr>
+        <w:t xml:space="preserve"> โดยการทำงานจะเหมือนกับ การจัดการผังบัญชี ที่สามารถ เพิ่ม </w:t>
+      </w:r>
+      <w:r>
+        <w:rPr>
+          <w:rFonts w:ascii="TH Sarabun New" w:hAnsi="TH Sarabun New" w:cs="TH Sarabun New"/>
+          <w:sz w:val="32"/>
+          <w:szCs w:val="32"/>
+        </w:rPr>
+        <w:t>,</w:t>
+      </w:r>
+      <w:r>
         <w:rPr>
           <w:rFonts w:ascii="TH Sarabun New" w:hAnsi="TH Sarabun New" w:cs="TH Sarabun New"/>
           <w:sz w:val="32"/>
           <w:szCs w:val="32"/>
           <w:cs/>
         </w:rPr>
-      </w:pPr>
-      <w:r>
-        <w:rPr>
-          <w:rFonts w:ascii="TH Sarabun New" w:hAnsi="TH Sarabun New" w:cs="TH Sarabun New"/>
-          <w:sz w:val="32"/>
-          <w:szCs w:val="32"/>
-        </w:rPr>
-        <w:tab/>
+        <w:t xml:space="preserve"> ลบ </w:t>
+      </w:r>
+      <w:r>
+        <w:rPr>
+          <w:rFonts w:ascii="TH Sarabun New" w:hAnsi="TH Sarabun New" w:cs="TH Sarabun New"/>
+          <w:sz w:val="32"/>
+          <w:szCs w:val="32"/>
+        </w:rPr>
+        <w:t>,</w:t>
       </w:r>
       <w:r>
         <w:rPr>
@@ -4785,24 +4625,7 @@
           <w:szCs w:val="32"/>
           <w:cs/>
         </w:rPr>
-        <w:t xml:space="preserve">ในการตั้งค่ายอดยกมาในอดีต ตำแหน่งที่มีหน้าที่รับผิดชอบในการกำหนดชื่อบัญชีคือ หัวหน้าพนักงานบัญชี ซึ่งการทำงานโดยทั่วไปจะเหมือนกับ การทำรายการประจำวัน </w:t>
-      </w:r>
-      <w:r>
-        <w:rPr>
-          <w:rFonts w:ascii="TH Sarabun New" w:hAnsi="TH Sarabun New" w:cs="TH Sarabun New"/>
-          <w:sz w:val="32"/>
-          <w:szCs w:val="32"/>
-        </w:rPr>
-        <w:t>,</w:t>
-      </w:r>
-      <w:r>
-        <w:rPr>
-          <w:rFonts w:ascii="TH Sarabun New" w:hAnsi="TH Sarabun New" w:cs="TH Sarabun New"/>
-          <w:sz w:val="32"/>
-          <w:szCs w:val="32"/>
-          <w:cs/>
-        </w:rPr>
-        <w:t xml:space="preserve"> การแก้ไขรายการประจำวัน</w:t>
+        <w:t xml:space="preserve"> แก้ไข ได้</w:t>
       </w:r>
     </w:p>
     <w:p>
@@ -4820,10 +4643,10 @@
           <w:noProof/>
         </w:rPr>
         <w:drawing>
-          <wp:inline distT="0" distB="0" distL="0" distR="0" wp14:anchorId="7162E05B" wp14:editId="7ACB03C9">
-            <wp:extent cx="5731510" cy="4202495"/>
-            <wp:effectExtent l="0" t="0" r="2540" b="7620"/>
-            <wp:docPr id="31" name="รูปภาพ 31"/>
+          <wp:inline distT="0" distB="0" distL="0" distR="0" wp14:anchorId="7EAE34F6" wp14:editId="110E9F2D">
+            <wp:extent cx="5731510" cy="4365990"/>
+            <wp:effectExtent l="0" t="0" r="2540" b="0"/>
+            <wp:docPr id="30" name="รูปภาพ 30"/>
             <wp:cNvGraphicFramePr>
               <a:graphicFrameLocks xmlns:a="http://schemas.openxmlformats.org/drawingml/2006/main" noChangeAspect="1"/>
             </wp:cNvGraphicFramePr>
@@ -4843,6 +4666,193 @@
                   <pic:spPr>
                     <a:xfrm>
                       <a:off x="0" y="0"/>
+                      <a:ext cx="5731510" cy="4365990"/>
+                    </a:xfrm>
+                    <a:prstGeom prst="rect">
+                      <a:avLst/>
+                    </a:prstGeom>
+                  </pic:spPr>
+                </pic:pic>
+              </a:graphicData>
+            </a:graphic>
+          </wp:inline>
+        </w:drawing>
+      </w:r>
+    </w:p>
+    <w:p>
+      <w:pPr>
+        <w:rPr>
+          <w:rFonts w:ascii="TH Sarabun New" w:hAnsi="TH Sarabun New" w:cs="TH Sarabun New"/>
+          <w:sz w:val="32"/>
+          <w:szCs w:val="32"/>
+        </w:rPr>
+      </w:pPr>
+    </w:p>
+    <w:p>
+      <w:pPr>
+        <w:rPr>
+          <w:rFonts w:ascii="TH Sarabun New" w:hAnsi="TH Sarabun New" w:cs="TH Sarabun New"/>
+          <w:sz w:val="32"/>
+          <w:szCs w:val="32"/>
+        </w:rPr>
+      </w:pPr>
+    </w:p>
+    <w:p>
+      <w:pPr>
+        <w:rPr>
+          <w:rFonts w:ascii="TH Sarabun New" w:hAnsi="TH Sarabun New" w:cs="TH Sarabun New"/>
+          <w:sz w:val="32"/>
+          <w:szCs w:val="32"/>
+        </w:rPr>
+      </w:pPr>
+    </w:p>
+    <w:p>
+      <w:pPr>
+        <w:rPr>
+          <w:rFonts w:ascii="TH Sarabun New" w:hAnsi="TH Sarabun New" w:cs="TH Sarabun New"/>
+          <w:sz w:val="32"/>
+          <w:szCs w:val="32"/>
+        </w:rPr>
+      </w:pPr>
+    </w:p>
+    <w:p>
+      <w:pPr>
+        <w:rPr>
+          <w:rFonts w:ascii="TH Sarabun New" w:hAnsi="TH Sarabun New" w:cs="TH Sarabun New"/>
+          <w:sz w:val="32"/>
+          <w:szCs w:val="32"/>
+        </w:rPr>
+      </w:pPr>
+    </w:p>
+    <w:p>
+      <w:pPr>
+        <w:rPr>
+          <w:rFonts w:ascii="TH Sarabun New" w:hAnsi="TH Sarabun New" w:cs="TH Sarabun New"/>
+          <w:sz w:val="32"/>
+          <w:szCs w:val="32"/>
+        </w:rPr>
+      </w:pPr>
+    </w:p>
+    <w:p>
+      <w:pPr>
+        <w:rPr>
+          <w:rFonts w:ascii="TH Sarabun New" w:hAnsi="TH Sarabun New" w:cs="TH Sarabun New"/>
+          <w:sz w:val="32"/>
+          <w:szCs w:val="32"/>
+          <w:cs/>
+        </w:rPr>
+      </w:pPr>
+      <w:r>
+        <w:rPr>
+          <w:rFonts w:ascii="TH Sarabun New" w:hAnsi="TH Sarabun New" w:cs="TH Sarabun New"/>
+          <w:sz w:val="32"/>
+          <w:szCs w:val="32"/>
+          <w:cs/>
+        </w:rPr>
+        <w:lastRenderedPageBreak/>
+        <w:t>4</w:t>
+      </w:r>
+      <w:r>
+        <w:rPr>
+          <w:rFonts w:ascii="TH Sarabun New" w:hAnsi="TH Sarabun New" w:cs="TH Sarabun New"/>
+          <w:sz w:val="32"/>
+          <w:szCs w:val="32"/>
+          <w:cs/>
+        </w:rPr>
+        <w:t xml:space="preserve">. </w:t>
+      </w:r>
+      <w:r>
+        <w:rPr>
+          <w:rFonts w:ascii="TH Sarabun New" w:hAnsi="TH Sarabun New" w:cs="TH Sarabun New"/>
+          <w:sz w:val="32"/>
+          <w:szCs w:val="32"/>
+          <w:cs/>
+        </w:rPr>
+        <w:t>ตั้งค่ายอดยอกมา</w:t>
+      </w:r>
+    </w:p>
+    <w:p>
+      <w:pPr>
+        <w:rPr>
+          <w:rFonts w:ascii="TH Sarabun New" w:hAnsi="TH Sarabun New" w:cs="TH Sarabun New"/>
+          <w:sz w:val="32"/>
+          <w:szCs w:val="32"/>
+          <w:cs/>
+        </w:rPr>
+      </w:pPr>
+      <w:r>
+        <w:rPr>
+          <w:rFonts w:ascii="TH Sarabun New" w:hAnsi="TH Sarabun New" w:cs="TH Sarabun New"/>
+          <w:sz w:val="32"/>
+          <w:szCs w:val="32"/>
+        </w:rPr>
+        <w:tab/>
+      </w:r>
+      <w:r>
+        <w:rPr>
+          <w:rFonts w:ascii="TH Sarabun New" w:hAnsi="TH Sarabun New" w:cs="TH Sarabun New"/>
+          <w:sz w:val="32"/>
+          <w:szCs w:val="32"/>
+          <w:cs/>
+        </w:rPr>
+        <w:t xml:space="preserve">ในการตั้งค่ายอดยกมาในอดีต ตำแหน่งที่มีหน้าที่รับผิดชอบในการกำหนดชื่อบัญชีคือ หัวหน้าพนักงานบัญชี ซึ่งการทำงานโดยทั่วไปจะเหมือนกับ การทำรายการประจำวัน </w:t>
+      </w:r>
+      <w:r>
+        <w:rPr>
+          <w:rFonts w:ascii="TH Sarabun New" w:hAnsi="TH Sarabun New" w:cs="TH Sarabun New"/>
+          <w:sz w:val="32"/>
+          <w:szCs w:val="32"/>
+        </w:rPr>
+        <w:t>,</w:t>
+      </w:r>
+      <w:r>
+        <w:rPr>
+          <w:rFonts w:ascii="TH Sarabun New" w:hAnsi="TH Sarabun New" w:cs="TH Sarabun New"/>
+          <w:sz w:val="32"/>
+          <w:szCs w:val="32"/>
+          <w:cs/>
+        </w:rPr>
+        <w:t xml:space="preserve"> การแก้ไขรายการประจำวัน</w:t>
+      </w:r>
+    </w:p>
+    <w:p>
+      <w:pPr>
+        <w:jc w:val="center"/>
+        <w:rPr>
+          <w:rFonts w:ascii="TH Sarabun New" w:hAnsi="TH Sarabun New" w:cs="TH Sarabun New"/>
+          <w:sz w:val="32"/>
+          <w:szCs w:val="32"/>
+        </w:rPr>
+      </w:pPr>
+      <w:r>
+        <w:rPr>
+          <w:rFonts w:ascii="TH Sarabun New" w:hAnsi="TH Sarabun New" w:cs="TH Sarabun New"/>
+          <w:noProof/>
+        </w:rPr>
+        <w:drawing>
+          <wp:inline distT="0" distB="0" distL="0" distR="0" wp14:anchorId="7162E05B" wp14:editId="7ACB03C9">
+            <wp:extent cx="5731510" cy="4202495"/>
+            <wp:effectExtent l="0" t="0" r="2540" b="7620"/>
+            <wp:docPr id="31" name="รูปภาพ 31"/>
+            <wp:cNvGraphicFramePr>
+              <a:graphicFrameLocks xmlns:a="http://schemas.openxmlformats.org/drawingml/2006/main" noChangeAspect="1"/>
+            </wp:cNvGraphicFramePr>
+            <a:graphic xmlns:a="http://schemas.openxmlformats.org/drawingml/2006/main">
+              <a:graphicData uri="http://schemas.openxmlformats.org/drawingml/2006/picture">
+                <pic:pic xmlns:pic="http://schemas.openxmlformats.org/drawingml/2006/picture">
+                  <pic:nvPicPr>
+                    <pic:cNvPr id="0" name=""/>
+                    <pic:cNvPicPr/>
+                  </pic:nvPicPr>
+                  <pic:blipFill>
+                    <a:blip r:embed="rId36"/>
+                    <a:stretch>
+                      <a:fillRect/>
+                    </a:stretch>
+                  </pic:blipFill>
+                  <pic:spPr>
+                    <a:xfrm>
+                      <a:off x="0" y="0"/>
                       <a:ext cx="5731510" cy="4202495"/>
                     </a:xfrm>
                     <a:prstGeom prst="rect">
@@ -4857,13 +4867,146 @@
       </w:r>
     </w:p>
     <w:sectPr>
+      <w:headerReference w:type="default" r:id="rId37"/>
       <w:pgSz w:w="11906" w:h="16838"/>
-      <w:pgMar w:top="1276" w:right="1440" w:bottom="1276" w:left="1440" w:header="708" w:footer="708" w:gutter="0"/>
+      <w:pgMar w:top="1728" w:right="1440" w:bottom="1728" w:left="1872" w:header="706" w:footer="706" w:gutter="0"/>
       <w:cols w:space="708"/>
       <w:docGrid w:linePitch="360"/>
     </w:sectPr>
   </w:body>
 </w:document>
+</file>
+
+<file path=word/endnotes.xml><?xml version="1.0" encoding="utf-8"?>
+<w:endnotes xmlns:wpc="http://schemas.microsoft.com/office/word/2010/wordprocessingCanvas" xmlns:mc="http://schemas.openxmlformats.org/markup-compatibility/2006" xmlns:o="urn:schemas-microsoft-com:office:office" xmlns:r="http://schemas.openxmlformats.org/officeDocument/2006/relationships" xmlns:m="http://schemas.openxmlformats.org/officeDocument/2006/math" xmlns:v="urn:schemas-microsoft-com:vml" xmlns:wp14="http://schemas.microsoft.com/office/word/2010/wordprocessingDrawing" xmlns:wp="http://schemas.openxmlformats.org/drawingml/2006/wordprocessingDrawing" xmlns:w10="urn:schemas-microsoft-com:office:word" xmlns:w="http://schemas.openxmlformats.org/wordprocessingml/2006/main" xmlns:w14="http://schemas.microsoft.com/office/word/2010/wordml" xmlns:w15="http://schemas.microsoft.com/office/word/2012/wordml" xmlns:wpg="http://schemas.microsoft.com/office/word/2010/wordprocessingGroup" xmlns:wpi="http://schemas.microsoft.com/office/word/2010/wordprocessingInk" xmlns:wne="http://schemas.microsoft.com/office/word/2006/wordml" xmlns:wps="http://schemas.microsoft.com/office/word/2010/wordprocessingShape" mc:Ignorable="w14 w15 wp14">
+  <w:endnote w:type="separator" w:id="-1">
+    <w:p>
+      <w:pPr>
+        <w:spacing w:after="0" w:line="240" w:lineRule="auto"/>
+      </w:pPr>
+      <w:r>
+        <w:separator/>
+      </w:r>
+    </w:p>
+  </w:endnote>
+  <w:endnote w:type="continuationSeparator" w:id="0">
+    <w:p>
+      <w:pPr>
+        <w:spacing w:after="0" w:line="240" w:lineRule="auto"/>
+      </w:pPr>
+      <w:r>
+        <w:continuationSeparator/>
+      </w:r>
+    </w:p>
+  </w:endnote>
+</w:endnotes>
+</file>
+
+<file path=word/footnotes.xml><?xml version="1.0" encoding="utf-8"?>
+<w:footnotes xmlns:wpc="http://schemas.microsoft.com/office/word/2010/wordprocessingCanvas" xmlns:mc="http://schemas.openxmlformats.org/markup-compatibility/2006" xmlns:o="urn:schemas-microsoft-com:office:office" xmlns:r="http://schemas.openxmlformats.org/officeDocument/2006/relationships" xmlns:m="http://schemas.openxmlformats.org/officeDocument/2006/math" xmlns:v="urn:schemas-microsoft-com:vml" xmlns:wp14="http://schemas.microsoft.com/office/word/2010/wordprocessingDrawing" xmlns:wp="http://schemas.openxmlformats.org/drawingml/2006/wordprocessingDrawing" xmlns:w10="urn:schemas-microsoft-com:office:word" xmlns:w="http://schemas.openxmlformats.org/wordprocessingml/2006/main" xmlns:w14="http://schemas.microsoft.com/office/word/2010/wordml" xmlns:w15="http://schemas.microsoft.com/office/word/2012/wordml" xmlns:wpg="http://schemas.microsoft.com/office/word/2010/wordprocessingGroup" xmlns:wpi="http://schemas.microsoft.com/office/word/2010/wordprocessingInk" xmlns:wne="http://schemas.microsoft.com/office/word/2006/wordml" xmlns:wps="http://schemas.microsoft.com/office/word/2010/wordprocessingShape" mc:Ignorable="w14 w15 wp14">
+  <w:footnote w:type="separator" w:id="-1">
+    <w:p>
+      <w:pPr>
+        <w:spacing w:after="0" w:line="240" w:lineRule="auto"/>
+      </w:pPr>
+      <w:r>
+        <w:separator/>
+      </w:r>
+    </w:p>
+  </w:footnote>
+  <w:footnote w:type="continuationSeparator" w:id="0">
+    <w:p>
+      <w:pPr>
+        <w:spacing w:after="0" w:line="240" w:lineRule="auto"/>
+      </w:pPr>
+      <w:r>
+        <w:continuationSeparator/>
+      </w:r>
+    </w:p>
+  </w:footnote>
+</w:footnotes>
+</file>
+
+<file path=word/header1.xml><?xml version="1.0" encoding="utf-8"?>
+<w:hdr xmlns:wpc="http://schemas.microsoft.com/office/word/2010/wordprocessingCanvas" xmlns:mc="http://schemas.openxmlformats.org/markup-compatibility/2006" xmlns:o="urn:schemas-microsoft-com:office:office" xmlns:r="http://schemas.openxmlformats.org/officeDocument/2006/relationships" xmlns:m="http://schemas.openxmlformats.org/officeDocument/2006/math" xmlns:v="urn:schemas-microsoft-com:vml" xmlns:wp14="http://schemas.microsoft.com/office/word/2010/wordprocessingDrawing" xmlns:wp="http://schemas.openxmlformats.org/drawingml/2006/wordprocessingDrawing" xmlns:w10="urn:schemas-microsoft-com:office:word" xmlns:w="http://schemas.openxmlformats.org/wordprocessingml/2006/main" xmlns:w14="http://schemas.microsoft.com/office/word/2010/wordml" xmlns:w15="http://schemas.microsoft.com/office/word/2012/wordml" xmlns:wpg="http://schemas.microsoft.com/office/word/2010/wordprocessingGroup" xmlns:wpi="http://schemas.microsoft.com/office/word/2010/wordprocessingInk" xmlns:wne="http://schemas.microsoft.com/office/word/2006/wordml" xmlns:wps="http://schemas.microsoft.com/office/word/2010/wordprocessingShape" mc:Ignorable="w14 w15 wp14">
+  <w:sdt>
+    <w:sdtPr>
+      <w:id w:val="-423418421"/>
+      <w:docPartObj>
+        <w:docPartGallery w:val="Page Numbers (Top of Page)"/>
+        <w:docPartUnique/>
+      </w:docPartObj>
+    </w:sdtPr>
+    <w:sdtEndPr>
+      <w:rPr>
+        <w:rFonts w:ascii="TH Sarabun New" w:hAnsi="TH Sarabun New" w:cs="TH Sarabun New"/>
+        <w:noProof/>
+        <w:sz w:val="32"/>
+        <w:szCs w:val="40"/>
+      </w:rPr>
+    </w:sdtEndPr>
+    <w:sdtContent>
+      <w:p>
+        <w:pPr>
+          <w:pStyle w:val="Header"/>
+          <w:jc w:val="right"/>
+          <w:rPr>
+            <w:rFonts w:ascii="TH Sarabun New" w:hAnsi="TH Sarabun New" w:cs="TH Sarabun New"/>
+            <w:sz w:val="32"/>
+            <w:szCs w:val="40"/>
+          </w:rPr>
+        </w:pPr>
+        <w:r>
+          <w:rPr>
+            <w:rFonts w:ascii="TH Sarabun New" w:hAnsi="TH Sarabun New" w:cs="TH Sarabun New"/>
+            <w:sz w:val="32"/>
+            <w:szCs w:val="40"/>
+          </w:rPr>
+          <w:fldChar w:fldCharType="begin"/>
+        </w:r>
+        <w:r>
+          <w:rPr>
+            <w:rFonts w:ascii="TH Sarabun New" w:hAnsi="TH Sarabun New" w:cs="TH Sarabun New"/>
+            <w:sz w:val="32"/>
+            <w:szCs w:val="40"/>
+          </w:rPr>
+          <w:instrText xml:space="preserve"> PAGE   \* MERGEFORMAT </w:instrText>
+        </w:r>
+        <w:r>
+          <w:rPr>
+            <w:rFonts w:ascii="TH Sarabun New" w:hAnsi="TH Sarabun New" w:cs="TH Sarabun New"/>
+            <w:sz w:val="32"/>
+            <w:szCs w:val="40"/>
+          </w:rPr>
+          <w:fldChar w:fldCharType="separate"/>
+        </w:r>
+        <w:r>
+          <w:rPr>
+            <w:rFonts w:ascii="TH Sarabun New" w:hAnsi="TH Sarabun New" w:cs="TH Sarabun New"/>
+            <w:noProof/>
+            <w:sz w:val="32"/>
+            <w:szCs w:val="40"/>
+          </w:rPr>
+          <w:t>18</w:t>
+        </w:r>
+        <w:r>
+          <w:rPr>
+            <w:rFonts w:ascii="TH Sarabun New" w:hAnsi="TH Sarabun New" w:cs="TH Sarabun New"/>
+            <w:noProof/>
+            <w:sz w:val="32"/>
+            <w:szCs w:val="40"/>
+          </w:rPr>
+          <w:fldChar w:fldCharType="end"/>
+        </w:r>
+      </w:p>
+    </w:sdtContent>
+  </w:sdt>
+  <w:p>
+    <w:pPr>
+      <w:pStyle w:val="Header"/>
+    </w:pPr>
+  </w:p>
+</w:hdr>
 </file>
 
 <file path=word/numbering.xml><?xml version="1.0" encoding="utf-8"?>
@@ -8389,6 +8532,50 @@
       <w:u w:val="single"/>
     </w:rPr>
   </w:style>
+  <w:style w:type="paragraph" w:styleId="Header">
+    <w:name w:val="header"/>
+    <w:basedOn w:val="Normal"/>
+    <w:link w:val="HeaderChar"/>
+    <w:uiPriority w:val="99"/>
+    <w:unhideWhenUsed/>
+    <w:rsid w:val="00D5117C"/>
+    <w:pPr>
+      <w:tabs>
+        <w:tab w:val="center" w:pos="4680"/>
+        <w:tab w:val="right" w:pos="9360"/>
+      </w:tabs>
+      <w:spacing w:after="0" w:line="240" w:lineRule="auto"/>
+    </w:pPr>
+  </w:style>
+  <w:style w:type="character" w:customStyle="1" w:styleId="HeaderChar">
+    <w:name w:val="Header Char"/>
+    <w:basedOn w:val="DefaultParagraphFont"/>
+    <w:link w:val="Header"/>
+    <w:uiPriority w:val="99"/>
+    <w:rsid w:val="00D5117C"/>
+  </w:style>
+  <w:style w:type="paragraph" w:styleId="Footer">
+    <w:name w:val="footer"/>
+    <w:basedOn w:val="Normal"/>
+    <w:link w:val="FooterChar"/>
+    <w:uiPriority w:val="99"/>
+    <w:unhideWhenUsed/>
+    <w:rsid w:val="00D5117C"/>
+    <w:pPr>
+      <w:tabs>
+        <w:tab w:val="center" w:pos="4680"/>
+        <w:tab w:val="right" w:pos="9360"/>
+      </w:tabs>
+      <w:spacing w:after="0" w:line="240" w:lineRule="auto"/>
+    </w:pPr>
+  </w:style>
+  <w:style w:type="character" w:customStyle="1" w:styleId="FooterChar">
+    <w:name w:val="Footer Char"/>
+    <w:basedOn w:val="DefaultParagraphFont"/>
+    <w:link w:val="Footer"/>
+    <w:uiPriority w:val="99"/>
+    <w:rsid w:val="00D5117C"/>
+  </w:style>
 </w:styles>
 </file>
 
